--- a/BURDIN Kevin 11507706.docx
+++ b/BURDIN Kevin 11507706.docx
@@ -70,33 +70,7 @@
         <w:t>Nous allons, d’abord modéliser le jeu sous forme d’un graphe et calculer la forme normale qui en découle. Pour cela, nous pouvons assimiler une situation de jeu à un vecteur qui a 3 dimensions, à savoir le nombre de pierres qui reste au joueur 1, le nombre de pierres qui reste au joueur 2, et la position du troll. De là, nous pouvons construire une forme normale qui va répertorier tous les vecteurs qui découlent d’une situation donnée. A chacun de ces vecteurs sera associée une valeur de gains qui va déterminer quel joueur a l’avantage sur l’autre</w:t>
       </w:r>
       <w:r>
-        <w:t>, trouvée soit en étant dans une situation où le jeu se termine, soit en résolvant un simplex de la sous-matrice de taille (i-1) * (j-1) de la situation (</w:t>
-      </w:r>
-      <w:proofErr w:type="spellStart"/>
-      <w:proofErr w:type="gramStart"/>
-      <w:r>
-        <w:t>i,j</w:t>
-      </w:r>
-      <w:proofErr w:type="gramEnd"/>
-      <w:r>
-        <w:t>,t</w:t>
-      </w:r>
-      <w:proofErr w:type="spellEnd"/>
-      <w:r>
-        <w:t>). L’issue de ce simplex nous donne le gain garanti en suivant la stratégie prudente dans la situation (</w:t>
-      </w:r>
-      <w:proofErr w:type="spellStart"/>
-      <w:proofErr w:type="gramStart"/>
-      <w:r>
-        <w:t>i,j</w:t>
-      </w:r>
-      <w:proofErr w:type="gramEnd"/>
-      <w:r>
-        <w:t>,t</w:t>
-      </w:r>
-      <w:proofErr w:type="spellEnd"/>
-      <w:r>
-        <w:t xml:space="preserve">), ainsi qu’une distribution de probabilités nous indiquant la stratégie à suivre, i.e. le nombre de pierres à lancer pour un tour donné. </w:t>
+        <w:t xml:space="preserve">, trouvée soit en étant dans une situation où le jeu se termine, soit en résolvant un simplex de la sous-matrice de taille (i-1) * (j-1) de la situation (i,j,t). L’issue de ce simplex nous donne le gain garanti en suivant la stratégie prudente dans la situation (i,j,t), ainsi qu’une distribution de probabilités nous indiquant la stratégie à suivre, i.e. le nombre de pierres à lancer pour un tour donné. </w:t>
       </w:r>
     </w:p>
     <w:p>
@@ -120,6 +94,61 @@
       </w:r>
     </w:p>
     <w:p>
+      <w:r>
+        <w:t>Notre projet a été réalisé en Python, sous Visual Studio. Il est divisé en plusieurs modules que nous allons expliciter :</w:t>
+      </w:r>
+    </w:p>
+    <w:p>
+      <w:r>
+        <w:tab/>
+        <w:t>Un premier module, dans le fichier JeuDuTroll.py, qui comporte l’ensemble des fonctions qui permettent de créer des instances de parties de jeu du troll : une classe Plateau, qui va</w:t>
+      </w:r>
+      <w:r>
+        <w:t xml:space="preserve"> contenir les différentes informations du jeu, donc le nombre de cases, le nombre de pierres pour chaque joueur, la position du troll. Ensuite, nous avons une fonction « Partie() », qui permet de lancer une instance du jeu du troll selon différents paramètres :  le mode de jeu ( il est possible de jouer à deux joueurs humains, un joueur humain, ou seulement faire affronter des IAs), les paramètres pour créer le plateau de jeu, ainsi que deux paramètres optionnels, en référence, qui peuvent permettre d’extraire les historiques de jeu des deux joueurs.</w:t>
+      </w:r>
+      <w:r>
+        <w:t xml:space="preserve"> Cette fonction va prendre en compte la saisie des différents joueurs, soit par l’intermédiaire d’une stratégie, soit par l’intermédiaire d’un input, afin de faire évoluer la situation de jeu. </w:t>
+      </w:r>
+      <w:r>
+        <w:t xml:space="preserve">A la fin d’une partie, une fonction va choisir un joueur gagnant en </w:t>
+      </w:r>
+      <w:r>
+        <w:lastRenderedPageBreak/>
+        <w:t xml:space="preserve">fonction de la situation de jeu. </w:t>
+      </w:r>
+      <w:r>
+        <w:t>Enfin, si l’on souhaite paramétrer notre partie dans un terminal, une avons une fonction dédiée.</w:t>
+      </w:r>
+    </w:p>
+    <w:p>
+      <w:r>
+        <w:tab/>
+        <w:t>Un second module, dans le fichier Solveur.py, qui va comporter une classe permettant de générer et résoudre des simplex, des fonctions de création dynamique de contraintes et d’objectifs, puis une fonction de calcul de simplex à partir d’une matrice, ainsi qu’une fonction qui va générer la matrice de gains du jeu du troll.</w:t>
+      </w:r>
+    </w:p>
+    <w:p>
+      <w:r>
+        <w:tab/>
+        <w:t xml:space="preserve">Enfin, il y a un troisième module « stratégies » dans le fichier « Strategies.py », qui consiste en une suite de fonctions prenant différents paramètres, et sortant un entier, le nombre de </w:t>
+      </w:r>
+      <w:r>
+        <w:t>pierres que l’IA devra lancer. Parmi elles se trouvent la stratégie prudente, mais également plusieurs autres stratégies, issues de nos réflexions.</w:t>
+      </w:r>
+    </w:p>
+    <w:p>
+      <w:r>
+        <w:tab/>
+        <w:t>Nos fonctions main</w:t>
+      </w:r>
+      <w:r>
+        <w:t>s</w:t>
+      </w:r>
+      <w:r>
+        <w:t xml:space="preserve"> se trouvent dans un fichier python dédié.</w:t>
+      </w:r>
+    </w:p>
+    <w:p/>
+    <w:p>
       <w:pPr>
         <w:pStyle w:val="Paragraphedeliste"/>
         <w:numPr>
@@ -136,14 +165,80 @@
           <w:sz w:val="28"/>
           <w:szCs w:val="28"/>
         </w:rPr>
-        <w:t>Analyses de la stratégie prudente du jeu du Troll</w:t>
-      </w:r>
-      <w:r>
+        <w:t>Difficultés liées à ce projet</w:t>
+      </w:r>
+    </w:p>
+    <w:p>
+      <w:pPr>
+        <w:ind w:left="360"/>
+      </w:pPr>
+      <w:r>
+        <w:t xml:space="preserve">Durant ce projet, nous avons rencontrés plusieurs difficultés : </w:t>
+      </w:r>
+    </w:p>
+    <w:p>
+      <w:pPr>
+        <w:ind w:left="360"/>
+      </w:pPr>
+      <w:r>
+        <w:tab/>
+        <w:t xml:space="preserve">Tout d’abord, même si le jeu du troll est un jeu conceptuellement très simple, sa stratégie mixte prudente ne nous est pas naturelle du tout. Nous avons donc commencé par imaginer différentes stratégies pures qui nous paressaient pertinentes dans certaines situations. Cependant, ces stratégies pouvaient se faire contrer seulement en connaissant comment elles marchaient. Nous avons, par la suite, commencé l’implémentation </w:t>
+      </w:r>
+      <w:r>
+        <w:t>d’une stratégie mixte.</w:t>
+      </w:r>
+    </w:p>
+    <w:p>
+      <w:pPr>
+        <w:ind w:left="360"/>
+      </w:pPr>
+      <w:r>
+        <w:tab/>
+        <w:t xml:space="preserve">L’implémentation de la stratégie mixte n’est pas complexe à implémenter en théorie. Cependant, il s’agit d’une stratégie imprévisible, et il est difficile de toujours savoir ce qu’un simplex va nous donner comme résultat. Il n’est donc pas trivial de savoir si telle ou telle distribution de probabilités est bonne si elle est </w:t>
+      </w:r>
+      <w:r>
+        <w:t>un minimum cohérent</w:t>
+      </w:r>
+      <w:r>
+        <w:t>.</w:t>
+      </w:r>
+    </w:p>
+    <w:p>
+      <w:pPr>
+        <w:ind w:left="360"/>
+      </w:pPr>
+      <w:r>
+        <w:tab/>
+        <w:t>Enfin, nous avions plusieurs idées de stratégies que nous n’avons pas pu implémenter, que nous expliciterons dans la partie Analyse.</w:t>
+      </w:r>
+    </w:p>
+    <w:p>
+      <w:pPr>
+        <w:ind w:left="360"/>
+      </w:pPr>
+      <w:r>
+        <w:tab/>
+        <w:t>Finalement, nous avons une implémentation d’une stratégie prudente qui est cohérente. Nous pensons, cependant, qu’elle n’est pas optimale et qu’elle pourrait être affinée.</w:t>
+      </w:r>
+    </w:p>
+    <w:p>
+      <w:pPr>
+        <w:pStyle w:val="Paragraphedeliste"/>
+        <w:numPr>
+          <w:ilvl w:val="0"/>
+          <w:numId w:val="1"/>
+        </w:numPr>
         <w:rPr>
           <w:sz w:val="28"/>
           <w:szCs w:val="28"/>
         </w:rPr>
-        <w:t xml:space="preserve"> et des autres stratégies</w:t>
+      </w:pPr>
+      <w:r>
+        <w:rPr>
+          <w:sz w:val="28"/>
+          <w:szCs w:val="28"/>
+        </w:rPr>
+        <w:t>Analyses de la stratégie prudente du jeu du Troll et des autres stratégies</w:t>
       </w:r>
     </w:p>
     <w:p>

--- a/BURDIN Kevin 11507706.docx
+++ b/BURDIN Kevin 11507706.docx
@@ -61,11 +61,17 @@
       </w:r>
     </w:p>
     <w:p>
+      <w:pPr>
+        <w:ind w:firstLine="708"/>
+      </w:pPr>
       <w:r>
         <w:t xml:space="preserve">L’idée derrière ce jeu est de trouver une stratégie optimale qui va permettre au joueur la jouant d’avoir l’ascendant sur l’autre joueur. </w:t>
       </w:r>
     </w:p>
     <w:p>
+      <w:pPr>
+        <w:ind w:firstLine="360"/>
+      </w:pPr>
       <w:r>
         <w:t>Nous allons, d’abord modéliser le jeu sous forme d’un graphe et calculer la forme normale qui en découle. Pour cela, nous pouvons assimiler une situation de jeu à un vecteur qui a 3 dimensions, à savoir le nombre de pierres qui reste au joueur 1, le nombre de pierres qui reste au joueur 2, et la position du troll. De là, nous pouvons construire une forme normale qui va répertorier tous les vecteurs qui découlent d’une situation donnée. A chacun de ces vecteurs sera associée une valeur de gains qui va déterminer quel joueur a l’avantage sur l’autre</w:t>
       </w:r>
@@ -194,13 +200,22 @@
       </w:pPr>
       <w:r>
         <w:tab/>
-        <w:t xml:space="preserve">L’implémentation de la stratégie mixte n’est pas complexe à implémenter en théorie. Cependant, il s’agit d’une stratégie imprévisible, et il est difficile de toujours savoir ce qu’un simplex va nous donner comme résultat. Il n’est donc pas trivial de savoir si telle ou telle distribution de probabilités est bonne si elle est </w:t>
-      </w:r>
-      <w:r>
-        <w:t>un minimum cohérent</w:t>
+        <w:t xml:space="preserve">L’implémentation de la stratégie mixte n’est pas complexe à implémenter en théorie. Cependant, il s’agit d’une stratégie imprévisible, et il est difficile de toujours savoir ce qu’un simplex va nous donner comme résultat. Il n’est donc pas </w:t>
+      </w:r>
+      <w:r>
+        <w:t>toujours aisé</w:t>
+      </w:r>
+      <w:r>
+        <w:t xml:space="preserve"> de savoir si telle ou telle distribution de probabilités est bonn</w:t>
+      </w:r>
+      <w:r>
+        <w:t>e</w:t>
       </w:r>
       <w:r>
         <w:t>.</w:t>
+      </w:r>
+      <w:r>
+        <w:t xml:space="preserve"> De plus, si une valeur de la matrice est erronée (même si elle est à peut près juste), cela va complètement nuire à la matrice de gains qui s’en retrouvera altérée.</w:t>
       </w:r>
     </w:p>
     <w:p>
@@ -218,8 +233,19 @@
       </w:pPr>
       <w:r>
         <w:tab/>
-        <w:t>Finalement, nous avons une implémentation d’une stratégie prudente qui est cohérente. Nous pensons, cependant, qu’elle n’est pas optimale et qu’elle pourrait être affinée.</w:t>
-      </w:r>
+        <w:t>Finalement, nous avons une implémentation d’une stratégie prudente qui n’est pas optimale et qu</w:t>
+      </w:r>
+      <w:r>
+        <w:t>i</w:t>
+      </w:r>
+      <w:r>
+        <w:t xml:space="preserve"> pourrait être affinée.</w:t>
+      </w:r>
+    </w:p>
+    <w:p>
+      <w:pPr>
+        <w:ind w:left="360"/>
+      </w:pPr>
     </w:p>
     <w:p>
       <w:pPr>
@@ -242,21 +268,224 @@
       </w:r>
     </w:p>
     <w:p>
-      <w:pPr>
-        <w:rPr>
-          <w:sz w:val="28"/>
-          <w:szCs w:val="28"/>
-        </w:rPr>
-      </w:pPr>
-    </w:p>
-    <w:p>
-      <w:pPr>
-        <w:rPr>
-          <w:sz w:val="28"/>
-          <w:szCs w:val="28"/>
-        </w:rPr>
-      </w:pPr>
-    </w:p>
+      <w:r>
+        <w:t xml:space="preserve">Avant l’implémentation de la stratégie prudente du jeu du troll, nous avons réfléchi à des implémentations de stratégies pures pour ce jeu, qui pourraient être pertinentes. </w:t>
+      </w:r>
+    </w:p>
+    <w:p>
+      <w:r>
+        <w:tab/>
+        <w:t xml:space="preserve">Une idée de stratégie pure prudente était d’envoyer un nombre </w:t>
+      </w:r>
+      <w:r>
+        <w:t>maximal de pierres, sur un nombre de tour</w:t>
+      </w:r>
+      <w:r>
+        <w:t>s</w:t>
+      </w:r>
+      <w:r>
+        <w:t xml:space="preserve"> égal au nombre de cases que le troll doit parcourir pour faire gagner le joueur de la stratégie. Un exemple : sur un jeu à 15 pierres par joueur, et 7 cases, le troll doit, en théorie, avancer de trois cases pour qu’il atteigne le château d’un des joueurs. L’idée de la stratégie est donc </w:t>
+      </w:r>
+      <w:r>
+        <w:lastRenderedPageBreak/>
+        <w:t>d’envoyer le maximum de pierres tout en se laissant la possibilité de jouer 3 fois.</w:t>
+      </w:r>
+      <w:r>
+        <w:t xml:space="preserve"> Il va donc envoyer 5 pierres.</w:t>
+      </w:r>
+      <w:r>
+        <w:t xml:space="preserve">  </w:t>
+      </w:r>
+    </w:p>
+    <w:p>
+      <w:r>
+        <w:tab/>
+        <w:t>L’inconvénient de cette stratégie est que si l’on sait comment elle marche, il est tout à fait possible de la contrer totalement. Cette dernière est, de plus, très prévisible (nombre de pierres lancées constant)</w:t>
+      </w:r>
+    </w:p>
+    <w:p>
+      <w:r>
+        <w:tab/>
+        <w:t>Une autre façon de penser serait de se dire que si le troll se trouve à proximité du château d’un joueur, et que ce dernier dispose des pierres suffisantes, il devrait empêcher l’adversaire de faire bouger le troll de nouveau en envoyant le nombre de pierres dont l’adversaire dispose.</w:t>
+      </w:r>
+    </w:p>
+    <w:p>
+      <w:r>
+        <w:tab/>
+        <w:t>Le problème est que cette stratégie ne s’applique que dans le cas ou un joueur se trouve en difficulté. De plus, elle est également très facile à contrer si l’on connait son implémentation.</w:t>
+      </w:r>
+    </w:p>
+    <w:p>
+      <w:pPr>
+        <w:ind w:firstLine="708"/>
+      </w:pPr>
+      <w:r>
+        <w:t>Dans ce jeu, on peut donc en conjecturer que si un joueur joue une stratégie pure, il se fera contrer par un joueur adverse connaissant la stratégie. Ainsi, nous pouvons penser qu’il n’y a pas d’</w:t>
+      </w:r>
+      <w:r>
+        <w:t>équilibre</w:t>
+      </w:r>
+      <w:r>
+        <w:t xml:space="preserve"> de Nash en stratégies pures. Nous avons donc implémenté une stratégie prudente, ou optimale, en stratégie mixte.</w:t>
+      </w:r>
+    </w:p>
+    <w:p>
+      <w:r>
+        <w:tab/>
+        <w:t>Pour cela, nous nous sommes appuyés sur une matrice de gains, et avons calculé, pour chaque case, une valeur comprise entre -1 et 1, qui représente le gain garanti, à l’aide, soit de cas triviaux (situation</w:t>
+      </w:r>
+      <w:r>
+        <w:t>s</w:t>
+      </w:r>
+      <w:r>
+        <w:t xml:space="preserve"> gagnante</w:t>
+      </w:r>
+      <w:r>
+        <w:t>s</w:t>
+      </w:r>
+      <w:r>
+        <w:t xml:space="preserve"> / perdante</w:t>
+      </w:r>
+      <w:r>
+        <w:t>s</w:t>
+      </w:r>
+      <w:r>
+        <w:t xml:space="preserve">), soit de </w:t>
+      </w:r>
+      <w:r>
+        <w:t>résolutions de problèmes de programmation linéaire.</w:t>
+      </w:r>
+    </w:p>
+    <w:p/>
+    <w:p>
+      <w:r>
+        <w:t xml:space="preserve">Une fois la stratégie optimale implémentée, nous avons fait différents tests, basés sur un grand nombre parties, afin d’avoir une proportion de victoires pour chaque partie qui est parlant : </w:t>
+      </w:r>
+    </w:p>
+    <w:p/>
+    <w:p>
+      <w:pPr>
+        <w:rPr>
+          <w:b/>
+          <w:bCs/>
+          <w:sz w:val="32"/>
+          <w:szCs w:val="32"/>
+          <w:u w:val="single"/>
+        </w:rPr>
+      </w:pPr>
+      <w:r>
+        <w:rPr>
+          <w:b/>
+          <w:bCs/>
+          <w:sz w:val="32"/>
+          <w:szCs w:val="32"/>
+          <w:u w:val="single"/>
+        </w:rPr>
+        <w:t xml:space="preserve">Test 1 : </w:t>
+      </w:r>
+    </w:p>
+    <w:p>
+      <w:r>
+        <w:t xml:space="preserve">Nos premiers tests se sont basés sur la confrontation d’une stratégie aléatoire face à la stratégie prudente. </w:t>
+      </w:r>
+    </w:p>
+    <w:p>
+      <w:r>
+        <w:t xml:space="preserve">Avec Strategie1 qui correspond à notre stratégie optimale et Strategie2 qui correspond à une stratégie aléatoire, voici les résultats que nous avons obtenus : </w:t>
+      </w:r>
+    </w:p>
+    <w:p>
+      <w:r>
+        <w:rPr>
+          <w:noProof/>
+        </w:rPr>
+        <w:drawing>
+          <wp:inline distT="0" distB="0" distL="0" distR="0" wp14:anchorId="738CA462" wp14:editId="65A3DF7C">
+            <wp:extent cx="5276850" cy="352425"/>
+            <wp:effectExtent l="0" t="0" r="0" b="9525"/>
+            <wp:docPr id="1" name="Image 1"/>
+            <wp:cNvGraphicFramePr>
+              <a:graphicFrameLocks xmlns:a="http://schemas.openxmlformats.org/drawingml/2006/main" noChangeAspect="1"/>
+            </wp:cNvGraphicFramePr>
+            <a:graphic xmlns:a="http://schemas.openxmlformats.org/drawingml/2006/main">
+              <a:graphicData uri="http://schemas.openxmlformats.org/drawingml/2006/picture">
+                <pic:pic xmlns:pic="http://schemas.openxmlformats.org/drawingml/2006/picture">
+                  <pic:nvPicPr>
+                    <pic:cNvPr id="0" name="Picture 1"/>
+                    <pic:cNvPicPr>
+                      <a:picLocks noChangeAspect="1" noChangeArrowheads="1"/>
+                    </pic:cNvPicPr>
+                  </pic:nvPicPr>
+                  <pic:blipFill>
+                    <a:blip r:embed="rId5">
+                      <a:extLst>
+                        <a:ext uri="{28A0092B-C50C-407E-A947-70E740481C1C}">
+                          <a14:useLocalDpi xmlns:a14="http://schemas.microsoft.com/office/drawing/2010/main" val="0"/>
+                        </a:ext>
+                      </a:extLst>
+                    </a:blip>
+                    <a:srcRect/>
+                    <a:stretch>
+                      <a:fillRect/>
+                    </a:stretch>
+                  </pic:blipFill>
+                  <pic:spPr bwMode="auto">
+                    <a:xfrm>
+                      <a:off x="0" y="0"/>
+                      <a:ext cx="5276850" cy="352425"/>
+                    </a:xfrm>
+                    <a:prstGeom prst="rect">
+                      <a:avLst/>
+                    </a:prstGeom>
+                    <a:noFill/>
+                    <a:ln>
+                      <a:noFill/>
+                    </a:ln>
+                  </pic:spPr>
+                </pic:pic>
+              </a:graphicData>
+            </a:graphic>
+          </wp:inline>
+        </w:drawing>
+      </w:r>
+    </w:p>
+    <w:p>
+      <w:pPr>
+        <w:rPr>
+          <w:b/>
+          <w:bCs/>
+          <w:sz w:val="32"/>
+          <w:szCs w:val="32"/>
+          <w:u w:val="single"/>
+        </w:rPr>
+      </w:pPr>
+      <w:r>
+        <w:rPr>
+          <w:b/>
+          <w:bCs/>
+          <w:sz w:val="32"/>
+          <w:szCs w:val="32"/>
+          <w:u w:val="single"/>
+        </w:rPr>
+        <w:t>Observations :</w:t>
+      </w:r>
+    </w:p>
+    <w:p>
+      <w:r>
+        <w:t>On remarque que la stratégie prudente gagne dans 2/3 des cas. On peut donc affirmer que la stratégie prudente est meilleure que la stratégie aléatoire mais n’est pas infaillible.</w:t>
+      </w:r>
+    </w:p>
+    <w:p>
+      <w:r>
+        <w:t>Nous pensons également que notre implémentation de stratégie prudente n’est pas optimale, et que la stratégie prudente devrait, en théorie, avoir un score encore meilleur.</w:t>
+      </w:r>
+    </w:p>
+    <w:p>
+      <w:r>
+        <w:t>Cependant, à cause de l’aléatoire, la stratégie prudente ne peut pas gagner dans 100% des cas.</w:t>
+      </w:r>
+    </w:p>
+    <w:p/>
     <w:sectPr>
       <w:pgSz w:w="11906" w:h="16838"/>
       <w:pgMar w:top="1417" w:right="1417" w:bottom="1417" w:left="1417" w:header="708" w:footer="708" w:gutter="0"/>

--- a/BURDIN Kevin 11507706.docx
+++ b/BURDIN Kevin 11507706.docx
@@ -76,7 +76,33 @@
         <w:t>Nous allons, d’abord modéliser le jeu sous forme d’un graphe et calculer la forme normale qui en découle. Pour cela, nous pouvons assimiler une situation de jeu à un vecteur qui a 3 dimensions, à savoir le nombre de pierres qui reste au joueur 1, le nombre de pierres qui reste au joueur 2, et la position du troll. De là, nous pouvons construire une forme normale qui va répertorier tous les vecteurs qui découlent d’une situation donnée. A chacun de ces vecteurs sera associée une valeur de gains qui va déterminer quel joueur a l’avantage sur l’autre</w:t>
       </w:r>
       <w:r>
-        <w:t xml:space="preserve">, trouvée soit en étant dans une situation où le jeu se termine, soit en résolvant un simplex de la sous-matrice de taille (i-1) * (j-1) de la situation (i,j,t). L’issue de ce simplex nous donne le gain garanti en suivant la stratégie prudente dans la situation (i,j,t), ainsi qu’une distribution de probabilités nous indiquant la stratégie à suivre, i.e. le nombre de pierres à lancer pour un tour donné. </w:t>
+        <w:t>, trouvée soit en étant dans une situation où le jeu se termine, soit en résolvant un simplex de la sous-matrice de taille (i-1) * (j-1) de la situation (</w:t>
+      </w:r>
+      <w:proofErr w:type="spellStart"/>
+      <w:proofErr w:type="gramStart"/>
+      <w:r>
+        <w:t>i,j</w:t>
+      </w:r>
+      <w:proofErr w:type="gramEnd"/>
+      <w:r>
+        <w:t>,t</w:t>
+      </w:r>
+      <w:proofErr w:type="spellEnd"/>
+      <w:r>
+        <w:t>). L’issue de ce simplex nous donne le gain garanti en suivant la stratégie prudente dans la situation (</w:t>
+      </w:r>
+      <w:proofErr w:type="spellStart"/>
+      <w:proofErr w:type="gramStart"/>
+      <w:r>
+        <w:t>i,j</w:t>
+      </w:r>
+      <w:proofErr w:type="gramEnd"/>
+      <w:r>
+        <w:t>,t</w:t>
+      </w:r>
+      <w:proofErr w:type="spellEnd"/>
+      <w:r>
+        <w:t xml:space="preserve">), ainsi qu’une distribution de probabilités nous indiquant la stratégie à suivre, i.e. le nombre de pierres à lancer pour un tour donné. </w:t>
       </w:r>
     </w:p>
     <w:p>
@@ -107,10 +133,34 @@
     <w:p>
       <w:r>
         <w:tab/>
-        <w:t>Un premier module, dans le fichier JeuDuTroll.py, qui comporte l’ensemble des fonctions qui permettent de créer des instances de parties de jeu du troll : une classe Plateau, qui va</w:t>
-      </w:r>
-      <w:r>
-        <w:t xml:space="preserve"> contenir les différentes informations du jeu, donc le nombre de cases, le nombre de pierres pour chaque joueur, la position du troll. Ensuite, nous avons une fonction « Partie() », qui permet de lancer une instance du jeu du troll selon différents paramètres :  le mode de jeu ( il est possible de jouer à deux joueurs humains, un joueur humain, ou seulement faire affronter des IAs), les paramètres pour créer le plateau de jeu, ainsi que deux paramètres optionnels, en référence, qui peuvent permettre d’extraire les historiques de jeu des deux joueurs.</w:t>
+        <w:t xml:space="preserve">Un premier module, dans le fichier JeuDuTroll.py, qui comporte l’ensemble des fonctions qui </w:t>
+      </w:r>
+      <w:proofErr w:type="gramStart"/>
+      <w:r>
+        <w:t>permettent</w:t>
+      </w:r>
+      <w:proofErr w:type="gramEnd"/>
+      <w:r>
+        <w:t xml:space="preserve"> de créer des instances de parties de jeu du troll : une classe Plateau, qui va</w:t>
+      </w:r>
+      <w:r>
+        <w:t xml:space="preserve"> contenir les différentes informations du jeu, donc le nombre de cases, le nombre de pierres pour chaque joueur, la position du troll. Ensuite, nous avons une fonction « </w:t>
+      </w:r>
+      <w:proofErr w:type="gramStart"/>
+      <w:r>
+        <w:t>Partie(</w:t>
+      </w:r>
+      <w:proofErr w:type="gramEnd"/>
+      <w:r>
+        <w:t xml:space="preserve">) », qui permet de lancer une instance du jeu du troll selon différents paramètres :  le mode de jeu ( il est possible de jouer à deux joueurs humains, un joueur humain, ou seulement faire affronter des </w:t>
+      </w:r>
+      <w:proofErr w:type="spellStart"/>
+      <w:r>
+        <w:t>IAs</w:t>
+      </w:r>
+      <w:proofErr w:type="spellEnd"/>
+      <w:r>
+        <w:t>), les paramètres pour créer le plateau de jeu, ainsi que deux paramètres optionnels, en référence, qui peuvent permettre d’extraire les historiques de jeu des deux joueurs.</w:t>
       </w:r>
       <w:r>
         <w:t xml:space="preserve"> Cette fonction va prendre en compte la saisie des différents joueurs, soit par l’intermédiaire d’une stratégie, soit par l’intermédiaire d’un input, afin de faire évoluer la situation de jeu. </w:t>
@@ -123,7 +173,15 @@
         <w:t xml:space="preserve">fonction de la situation de jeu. </w:t>
       </w:r>
       <w:r>
-        <w:t>Enfin, si l’on souhaite paramétrer notre partie dans un terminal, une avons une fonction dédiée.</w:t>
+        <w:t xml:space="preserve">Enfin, si l’on souhaite paramétrer notre partie dans un terminal, une </w:t>
+      </w:r>
+      <w:proofErr w:type="gramStart"/>
+      <w:r>
+        <w:t>avons</w:t>
+      </w:r>
+      <w:proofErr w:type="gramEnd"/>
+      <w:r>
+        <w:t xml:space="preserve"> une fonction dédiée.</w:t>
       </w:r>
     </w:p>
     <w:p>
@@ -383,6 +441,16 @@
         </w:rPr>
         <w:t xml:space="preserve">Test 1 : </w:t>
       </w:r>
+      <w:r>
+        <w:rPr>
+          <w:b/>
+          <w:bCs/>
+          <w:sz w:val="32"/>
+          <w:szCs w:val="32"/>
+          <w:u w:val="single"/>
+        </w:rPr>
+        <w:t>Stratégie prudente et Stratégie aléatoire</w:t>
+      </w:r>
     </w:p>
     <w:p>
       <w:r>
@@ -391,7 +459,7 @@
     </w:p>
     <w:p>
       <w:r>
-        <w:t xml:space="preserve">Avec Strategie1 qui correspond à notre stratégie optimale et Strategie2 qui correspond à une stratégie aléatoire, voici les résultats que nous avons obtenus : </w:t>
+        <w:t xml:space="preserve">Avec Strategie1 qui correspond à notre stratégie optimale et Strategie2 qui correspond à une stratégie aléatoire, voici les résultats que nous avons obtenu : </w:t>
       </w:r>
     </w:p>
     <w:p>
@@ -485,6 +553,107 @@
         <w:t>Cependant, à cause de l’aléatoire, la stratégie prudente ne peut pas gagner dans 100% des cas.</w:t>
       </w:r>
     </w:p>
+    <w:p/>
+    <w:p/>
+    <w:p>
+      <w:pPr>
+        <w:rPr>
+          <w:b/>
+          <w:bCs/>
+          <w:sz w:val="32"/>
+          <w:szCs w:val="32"/>
+          <w:u w:val="single"/>
+        </w:rPr>
+      </w:pPr>
+      <w:r>
+        <w:rPr>
+          <w:b/>
+          <w:bCs/>
+          <w:sz w:val="32"/>
+          <w:szCs w:val="32"/>
+          <w:u w:val="single"/>
+        </w:rPr>
+        <w:lastRenderedPageBreak/>
+        <w:t xml:space="preserve">Test </w:t>
+      </w:r>
+      <w:r>
+        <w:rPr>
+          <w:b/>
+          <w:bCs/>
+          <w:sz w:val="32"/>
+          <w:szCs w:val="32"/>
+          <w:u w:val="single"/>
+        </w:rPr>
+        <w:t>2</w:t>
+      </w:r>
+      <w:r>
+        <w:rPr>
+          <w:b/>
+          <w:bCs/>
+          <w:sz w:val="32"/>
+          <w:szCs w:val="32"/>
+          <w:u w:val="single"/>
+        </w:rPr>
+        <w:t xml:space="preserve"> : </w:t>
+      </w:r>
+      <w:r>
+        <w:rPr>
+          <w:b/>
+          <w:bCs/>
+          <w:sz w:val="32"/>
+          <w:szCs w:val="32"/>
+          <w:u w:val="single"/>
+        </w:rPr>
+        <w:t xml:space="preserve">Stratégie prudente et Stratégie </w:t>
+      </w:r>
+      <w:r>
+        <w:rPr>
+          <w:b/>
+          <w:bCs/>
+          <w:sz w:val="32"/>
+          <w:szCs w:val="32"/>
+          <w:u w:val="single"/>
+        </w:rPr>
+        <w:t>pure prudente</w:t>
+      </w:r>
+    </w:p>
+    <w:p>
+      <w:r>
+        <w:t>Ensuite, nous avons voulu comparer notre « stratégie pure prudente » avec la stratégie optimale.</w:t>
+      </w:r>
+    </w:p>
+    <w:p>
+      <w:r>
+        <w:t>Avec Strategie1 qui correspond à notre implémentation de la stratégie mixte optimale et Strategie2 qui correspond à notre « stratégie pure prudente », voici les résultats que nous avons obtenu :</w:t>
+      </w:r>
+    </w:p>
+    <w:p/>
+    <w:p>
+      <w:pPr>
+        <w:rPr>
+          <w:b/>
+          <w:bCs/>
+          <w:sz w:val="32"/>
+          <w:szCs w:val="32"/>
+          <w:u w:val="single"/>
+        </w:rPr>
+      </w:pPr>
+      <w:r>
+        <w:rPr>
+          <w:b/>
+          <w:bCs/>
+          <w:sz w:val="32"/>
+          <w:szCs w:val="32"/>
+          <w:u w:val="single"/>
+        </w:rPr>
+        <w:t>Observations :</w:t>
+      </w:r>
+    </w:p>
+    <w:p/>
+    <w:p/>
+    <w:p/>
+    <w:p/>
+    <w:p/>
     <w:p/>
     <w:sectPr>
       <w:pgSz w:w="11906" w:h="16838"/>

--- a/BURDIN Kevin 11507706.docx
+++ b/BURDIN Kevin 11507706.docx
@@ -76,33 +76,7 @@
         <w:t>Nous allons, d’abord modéliser le jeu sous forme d’un graphe et calculer la forme normale qui en découle. Pour cela, nous pouvons assimiler une situation de jeu à un vecteur qui a 3 dimensions, à savoir le nombre de pierres qui reste au joueur 1, le nombre de pierres qui reste au joueur 2, et la position du troll. De là, nous pouvons construire une forme normale qui va répertorier tous les vecteurs qui découlent d’une situation donnée. A chacun de ces vecteurs sera associée une valeur de gains qui va déterminer quel joueur a l’avantage sur l’autre</w:t>
       </w:r>
       <w:r>
-        <w:t>, trouvée soit en étant dans une situation où le jeu se termine, soit en résolvant un simplex de la sous-matrice de taille (i-1) * (j-1) de la situation (</w:t>
-      </w:r>
-      <w:proofErr w:type="spellStart"/>
-      <w:proofErr w:type="gramStart"/>
-      <w:r>
-        <w:t>i,j</w:t>
-      </w:r>
-      <w:proofErr w:type="gramEnd"/>
-      <w:r>
-        <w:t>,t</w:t>
-      </w:r>
-      <w:proofErr w:type="spellEnd"/>
-      <w:r>
-        <w:t>). L’issue de ce simplex nous donne le gain garanti en suivant la stratégie prudente dans la situation (</w:t>
-      </w:r>
-      <w:proofErr w:type="spellStart"/>
-      <w:proofErr w:type="gramStart"/>
-      <w:r>
-        <w:t>i,j</w:t>
-      </w:r>
-      <w:proofErr w:type="gramEnd"/>
-      <w:r>
-        <w:t>,t</w:t>
-      </w:r>
-      <w:proofErr w:type="spellEnd"/>
-      <w:r>
-        <w:t xml:space="preserve">), ainsi qu’une distribution de probabilités nous indiquant la stratégie à suivre, i.e. le nombre de pierres à lancer pour un tour donné. </w:t>
+        <w:t xml:space="preserve">, trouvée soit en étant dans une situation où le jeu se termine, soit en résolvant un simplex de la sous-matrice de taille (i-1) * (j-1) de la situation (i,j,t). L’issue de ce simplex nous donne le gain garanti en suivant la stratégie prudente dans la situation (i,j,t), ainsi qu’une distribution de probabilités nous indiquant la stratégie à suivre, i.e. le nombre de pierres à lancer pour un tour donné. </w:t>
       </w:r>
     </w:p>
     <w:p>
@@ -133,34 +107,16 @@
     <w:p>
       <w:r>
         <w:tab/>
-        <w:t xml:space="preserve">Un premier module, dans le fichier JeuDuTroll.py, qui comporte l’ensemble des fonctions qui </w:t>
-      </w:r>
-      <w:proofErr w:type="gramStart"/>
-      <w:r>
-        <w:t>permettent</w:t>
-      </w:r>
-      <w:proofErr w:type="gramEnd"/>
-      <w:r>
-        <w:t xml:space="preserve"> de créer des instances de parties de jeu du troll : une classe Plateau, qui va</w:t>
+        <w:t>Un premier module, dans le fichier JeuDuTroll.py, qui comporte l’ensemble des fonctions qui permettent de créer des instances de parties de jeu du troll : une classe Plateau, qui va</w:t>
       </w:r>
       <w:r>
         <w:t xml:space="preserve"> contenir les différentes informations du jeu, donc le nombre de cases, le nombre de pierres pour chaque joueur, la position du troll. Ensuite, nous avons une fonction « </w:t>
       </w:r>
-      <w:proofErr w:type="gramStart"/>
-      <w:r>
-        <w:t>Partie(</w:t>
-      </w:r>
-      <w:proofErr w:type="gramEnd"/>
-      <w:r>
-        <w:t xml:space="preserve">) », qui permet de lancer une instance du jeu du troll selon différents paramètres :  le mode de jeu ( il est possible de jouer à deux joueurs humains, un joueur humain, ou seulement faire affronter des </w:t>
-      </w:r>
-      <w:proofErr w:type="spellStart"/>
-      <w:r>
-        <w:t>IAs</w:t>
-      </w:r>
-      <w:proofErr w:type="spellEnd"/>
-      <w:r>
-        <w:t>), les paramètres pour créer le plateau de jeu, ainsi que deux paramètres optionnels, en référence, qui peuvent permettre d’extraire les historiques de jeu des deux joueurs.</w:t>
+      <w:r>
+        <w:t>Partie (</w:t>
+      </w:r>
+      <w:r>
+        <w:t>) », qui permet de lancer une instance du jeu du troll selon différents paramètres :  le mode de jeu ( il est possible de jouer à deux joueurs humains, un joueur humain, ou seulement faire affronter des IAs), les paramètres pour créer le plateau de jeu, ainsi que deux paramètres optionnels, en référence, qui peuvent permettre d’extraire les historiques de jeu des deux joueurs.</w:t>
       </w:r>
       <w:r>
         <w:t xml:space="preserve"> Cette fonction va prendre en compte la saisie des différents joueurs, soit par l’intermédiaire d’une stratégie, soit par l’intermédiaire d’un input, afin de faire évoluer la situation de jeu. </w:t>
@@ -173,15 +129,13 @@
         <w:t xml:space="preserve">fonction de la situation de jeu. </w:t>
       </w:r>
       <w:r>
-        <w:t xml:space="preserve">Enfin, si l’on souhaite paramétrer notre partie dans un terminal, une </w:t>
-      </w:r>
-      <w:proofErr w:type="gramStart"/>
-      <w:r>
-        <w:t>avons</w:t>
-      </w:r>
-      <w:proofErr w:type="gramEnd"/>
-      <w:r>
-        <w:t xml:space="preserve"> une fonction dédiée.</w:t>
+        <w:t xml:space="preserve">Enfin, si l’on souhaite paramétrer notre partie dans un terminal, </w:t>
+      </w:r>
+      <w:r>
+        <w:t xml:space="preserve">nous </w:t>
+      </w:r>
+      <w:r>
+        <w:t>avons une fonction dédiée.</w:t>
       </w:r>
     </w:p>
     <w:p>
@@ -189,6 +143,12 @@
         <w:tab/>
         <w:t>Un second module, dans le fichier Solveur.py, qui va comporter une classe permettant de générer et résoudre des simplex, des fonctions de création dynamique de contraintes et d’objectifs, puis une fonction de calcul de simplex à partir d’une matrice, ainsi qu’une fonction qui va générer la matrice de gains du jeu du troll.</w:t>
       </w:r>
+      <w:r>
+        <w:t xml:space="preserve"> </w:t>
+      </w:r>
+      <w:r>
+        <w:t>La matrice de gains étant différente pour chaque joueur, nous avons calculé les deux matrices de gains séparément.</w:t>
+      </w:r>
     </w:p>
     <w:p>
       <w:r>
@@ -197,6 +157,9 @@
       </w:r>
       <w:r>
         <w:t>pierres que l’IA devra lancer. Parmi elles se trouvent la stratégie prudente, mais également plusieurs autres stratégies, issues de nos réflexions.</w:t>
+      </w:r>
+      <w:r>
+        <w:t xml:space="preserve"> </w:t>
       </w:r>
     </w:p>
     <w:p>
@@ -273,7 +236,7 @@
         <w:t>.</w:t>
       </w:r>
       <w:r>
-        <w:t xml:space="preserve"> De plus, si une valeur de la matrice est erronée (même si elle est à peut près juste), cela va complètement nuire à la matrice de gains qui s’en retrouvera altérée.</w:t>
+        <w:t xml:space="preserve"> De plus, si une valeur de la matrice est erronée (même si elle est à peu près juste), cela va complètement nuire à la matrice de gains qui s’en retrouvera altérée.</w:t>
       </w:r>
     </w:p>
     <w:p>
@@ -298,6 +261,9 @@
       </w:r>
       <w:r>
         <w:t xml:space="preserve"> pourrait être affinée.</w:t>
+      </w:r>
+      <w:r>
+        <w:t xml:space="preserve"> En effet, cette dernière s’adapte plus ou moins au jeu, cependant, ses chances de lancer un nombre de pierres trop grand ou trop faible sont encore trop élevées.</w:t>
       </w:r>
     </w:p>
     <w:p>
@@ -333,7 +299,7 @@
     <w:p>
       <w:r>
         <w:tab/>
-        <w:t xml:space="preserve">Une idée de stratégie pure prudente était d’envoyer un nombre </w:t>
+        <w:t xml:space="preserve">Une idée de stratégie pure  était d’envoyer un nombre </w:t>
       </w:r>
       <w:r>
         <w:t>maximal de pierres, sur un nombre de tour</w:t>
@@ -342,17 +308,20 @@
         <w:t>s</w:t>
       </w:r>
       <w:r>
-        <w:t xml:space="preserve"> égal au nombre de cases que le troll doit parcourir pour faire gagner le joueur de la stratégie. Un exemple : sur un jeu à 15 pierres par joueur, et 7 cases, le troll doit, en théorie, avancer de trois cases pour qu’il atteigne le château d’un des joueurs. L’idée de la stratégie est donc </w:t>
+        <w:t xml:space="preserve"> égal au nombre de cases que le troll doit parcourir pour faire gagner le joueur de la stratégie. Un exemple : sur un jeu à 15 pierres par joueur, et 7 cases, le troll doit, en théorie, avancer de trois </w:t>
       </w:r>
       <w:r>
         <w:lastRenderedPageBreak/>
-        <w:t>d’envoyer le maximum de pierres tout en se laissant la possibilité de jouer 3 fois.</w:t>
+        <w:t>cases pour qu’il atteigne le château d’un des joueurs. L’idée de la stratégie est donc d’envoyer le maximum de pierres tout en se laissant la possibilité de jouer 3 fois.</w:t>
       </w:r>
       <w:r>
         <w:t xml:space="preserve"> Il va donc envoyer 5 pierres.</w:t>
       </w:r>
       <w:r>
-        <w:t xml:space="preserve">  </w:t>
+        <w:t xml:space="preserve"> Cette </w:t>
+      </w:r>
+      <w:r>
+        <w:t>stratégie se trouve dans le module des stratégies : la fonction StrategieAgressive ()</w:t>
       </w:r>
     </w:p>
     <w:p>
@@ -378,13 +347,19 @@
         <w:ind w:firstLine="708"/>
       </w:pPr>
       <w:r>
-        <w:t>Dans ce jeu, on peut donc en conjecturer que si un joueur joue une stratégie pure, il se fera contrer par un joueur adverse connaissant la stratégie. Ainsi, nous pouvons penser qu’il n’y a pas d’</w:t>
-      </w:r>
-      <w:r>
-        <w:t>équilibre</w:t>
-      </w:r>
-      <w:r>
-        <w:t xml:space="preserve"> de Nash en stratégies pures. Nous avons donc implémenté une stratégie prudente, ou optimale, en stratégie mixte.</w:t>
+        <w:t>Dans ce jeu, on peut donc en conjecturer que si un joueur joue une stratégie pure, il se fera contrer par un joueur adverse connaissant la stratégie. Ainsi, nous pouvons penser qu’il n’y a pas d</w:t>
+      </w:r>
+      <w:r>
+        <w:t>e façon optimale de jouer</w:t>
+      </w:r>
+      <w:r>
+        <w:t xml:space="preserve"> en stratégies pures</w:t>
+      </w:r>
+      <w:r>
+        <w:t>, ni d’équilibre de Nash en stratégie pure puisque toutes les stratégies pures se font contrer par une autre stratégie pure</w:t>
+      </w:r>
+      <w:r>
+        <w:t>. Nous avons donc implémenté une stratégie prudente, ou optimale, en stratégie mixte.</w:t>
       </w:r>
     </w:p>
     <w:p>
@@ -414,14 +389,13 @@
         <w:t>résolutions de problèmes de programmation linéaire.</w:t>
       </w:r>
     </w:p>
+    <w:p>
+      <w:r>
+        <w:t xml:space="preserve">Une fois la stratégie optimale implémentée, nous avons fait différents tests, basés sur un grand nombre parties, afin d’avoir une proportion de victoires pour chaque partie qui est parlant : </w:t>
+      </w:r>
+    </w:p>
     <w:p/>
     <w:p>
-      <w:r>
-        <w:t xml:space="preserve">Une fois la stratégie optimale implémentée, nous avons fait différents tests, basés sur un grand nombre parties, afin d’avoir une proportion de victoires pour chaque partie qui est parlant : </w:t>
-      </w:r>
-    </w:p>
-    <w:p/>
-    <w:p>
       <w:pPr>
         <w:rPr>
           <w:b/>
@@ -450,6 +424,16 @@
           <w:u w:val="single"/>
         </w:rPr>
         <w:t>Stratégie prudente et Stratégie aléatoire</w:t>
+      </w:r>
+      <w:r>
+        <w:rPr>
+          <w:b/>
+          <w:bCs/>
+          <w:sz w:val="32"/>
+          <w:szCs w:val="32"/>
+          <w:u w:val="single"/>
+        </w:rPr>
+        <w:t xml:space="preserve"> avec la configuration initiale (15,15,0) avec 7 cases</w:t>
       </w:r>
     </w:p>
     <w:p>
@@ -540,7 +524,13 @@
     </w:p>
     <w:p>
       <w:r>
-        <w:t>On remarque que la stratégie prudente gagne dans 2/3 des cas. On peut donc affirmer que la stratégie prudente est meilleure que la stratégie aléatoire mais n’est pas infaillible.</w:t>
+        <w:t xml:space="preserve">On remarque que la stratégie prudente gagne dans </w:t>
+      </w:r>
+      <w:r>
+        <w:t>68%</w:t>
+      </w:r>
+      <w:r>
+        <w:t xml:space="preserve"> des cas. On peut donc affirmer que la stratégie prudente est meilleure que la stratégie aléatoire mais n’est pas infaillible.</w:t>
       </w:r>
     </w:p>
     <w:p>
@@ -573,6 +563,344 @@
           <w:szCs w:val="32"/>
           <w:u w:val="single"/>
         </w:rPr>
+        <w:t xml:space="preserve">Test </w:t>
+      </w:r>
+      <w:r>
+        <w:rPr>
+          <w:b/>
+          <w:bCs/>
+          <w:sz w:val="32"/>
+          <w:szCs w:val="32"/>
+          <w:u w:val="single"/>
+        </w:rPr>
+        <w:t>2</w:t>
+      </w:r>
+      <w:r>
+        <w:rPr>
+          <w:b/>
+          <w:bCs/>
+          <w:sz w:val="32"/>
+          <w:szCs w:val="32"/>
+          <w:u w:val="single"/>
+        </w:rPr>
+        <w:t xml:space="preserve"> : </w:t>
+      </w:r>
+      <w:r>
+        <w:rPr>
+          <w:b/>
+          <w:bCs/>
+          <w:sz w:val="32"/>
+          <w:szCs w:val="32"/>
+          <w:u w:val="single"/>
+        </w:rPr>
+        <w:t xml:space="preserve">Stratégie prudente et Stratégie </w:t>
+      </w:r>
+      <w:r>
+        <w:rPr>
+          <w:b/>
+          <w:bCs/>
+          <w:sz w:val="32"/>
+          <w:szCs w:val="32"/>
+          <w:u w:val="single"/>
+        </w:rPr>
+        <w:t>agressive</w:t>
+      </w:r>
+      <w:r>
+        <w:rPr>
+          <w:b/>
+          <w:bCs/>
+          <w:sz w:val="32"/>
+          <w:szCs w:val="32"/>
+          <w:u w:val="single"/>
+        </w:rPr>
+        <w:t xml:space="preserve"> avec la configuration initiale (15,15,0) avec 7 cases</w:t>
+      </w:r>
+    </w:p>
+    <w:p>
+      <w:r>
+        <w:t>Ensuite, nous avons voulu comparer notre « stratégie pure prudente » avec la stratégie optimale.</w:t>
+      </w:r>
+    </w:p>
+    <w:p>
+      <w:r>
+        <w:t>Avec Strategie1 qui correspond à notre implémentation de la stratégie mixte optimale et Strategie2 qui correspond à notre « stratégie pure prudente », voici les résultats que nous avons obtenu :</w:t>
+      </w:r>
+    </w:p>
+    <w:p>
+      <w:r>
+        <w:rPr>
+          <w:noProof/>
+        </w:rPr>
+        <w:drawing>
+          <wp:inline distT="0" distB="0" distL="0" distR="0" wp14:anchorId="7BA9BC29" wp14:editId="56D90448">
+            <wp:extent cx="4924425" cy="319768"/>
+            <wp:effectExtent l="0" t="0" r="0" b="4445"/>
+            <wp:docPr id="2" name="Image 2"/>
+            <wp:cNvGraphicFramePr>
+              <a:graphicFrameLocks xmlns:a="http://schemas.openxmlformats.org/drawingml/2006/main" noChangeAspect="1"/>
+            </wp:cNvGraphicFramePr>
+            <a:graphic xmlns:a="http://schemas.openxmlformats.org/drawingml/2006/main">
+              <a:graphicData uri="http://schemas.openxmlformats.org/drawingml/2006/picture">
+                <pic:pic xmlns:pic="http://schemas.openxmlformats.org/drawingml/2006/picture">
+                  <pic:nvPicPr>
+                    <pic:cNvPr id="0" name="Picture 1"/>
+                    <pic:cNvPicPr>
+                      <a:picLocks noChangeAspect="1" noChangeArrowheads="1"/>
+                    </pic:cNvPicPr>
+                  </pic:nvPicPr>
+                  <pic:blipFill>
+                    <a:blip r:embed="rId6">
+                      <a:extLst>
+                        <a:ext uri="{28A0092B-C50C-407E-A947-70E740481C1C}">
+                          <a14:useLocalDpi xmlns:a14="http://schemas.microsoft.com/office/drawing/2010/main" val="0"/>
+                        </a:ext>
+                      </a:extLst>
+                    </a:blip>
+                    <a:srcRect/>
+                    <a:stretch>
+                      <a:fillRect/>
+                    </a:stretch>
+                  </pic:blipFill>
+                  <pic:spPr bwMode="auto">
+                    <a:xfrm>
+                      <a:off x="0" y="0"/>
+                      <a:ext cx="4986773" cy="323817"/>
+                    </a:xfrm>
+                    <a:prstGeom prst="rect">
+                      <a:avLst/>
+                    </a:prstGeom>
+                    <a:noFill/>
+                    <a:ln>
+                      <a:noFill/>
+                    </a:ln>
+                  </pic:spPr>
+                </pic:pic>
+              </a:graphicData>
+            </a:graphic>
+          </wp:inline>
+        </w:drawing>
+      </w:r>
+    </w:p>
+    <w:p>
+      <w:pPr>
+        <w:rPr>
+          <w:b/>
+          <w:bCs/>
+          <w:sz w:val="32"/>
+          <w:szCs w:val="32"/>
+          <w:u w:val="single"/>
+        </w:rPr>
+      </w:pPr>
+      <w:r>
+        <w:rPr>
+          <w:b/>
+          <w:bCs/>
+          <w:sz w:val="32"/>
+          <w:szCs w:val="32"/>
+          <w:u w:val="single"/>
+        </w:rPr>
+        <w:t>Observations :</w:t>
+      </w:r>
+    </w:p>
+    <w:p>
+      <w:r>
+        <w:t xml:space="preserve">On remarque que la stratégie prudente gagne dans </w:t>
+      </w:r>
+      <w:r>
+        <w:t>61%</w:t>
+      </w:r>
+      <w:r>
+        <w:t xml:space="preserve"> des cas environ. La stratégie prudente est donc meilleure que notre stratégie agressive. Cela est dû au fait que </w:t>
+      </w:r>
+      <w:r>
+        <w:t>si la stratégie agressive est contrée au moins une fois par session, elle perd la manche. Cependant, la stratégie peut mettre du temps à contrer la stratégie, et il peut être trop tard.</w:t>
+      </w:r>
+    </w:p>
+    <w:p/>
+    <w:p>
+      <w:pPr>
+        <w:rPr>
+          <w:b/>
+          <w:bCs/>
+          <w:sz w:val="32"/>
+          <w:szCs w:val="32"/>
+          <w:u w:val="single"/>
+        </w:rPr>
+      </w:pPr>
+      <w:r>
+        <w:rPr>
+          <w:b/>
+          <w:bCs/>
+          <w:sz w:val="32"/>
+          <w:szCs w:val="32"/>
+          <w:u w:val="single"/>
+        </w:rPr>
+        <w:t xml:space="preserve">Test </w:t>
+      </w:r>
+      <w:r>
+        <w:rPr>
+          <w:b/>
+          <w:bCs/>
+          <w:sz w:val="32"/>
+          <w:szCs w:val="32"/>
+          <w:u w:val="single"/>
+        </w:rPr>
+        <w:t>3</w:t>
+      </w:r>
+      <w:r>
+        <w:rPr>
+          <w:b/>
+          <w:bCs/>
+          <w:sz w:val="32"/>
+          <w:szCs w:val="32"/>
+          <w:u w:val="single"/>
+        </w:rPr>
+        <w:t xml:space="preserve"> : </w:t>
+      </w:r>
+      <w:r>
+        <w:rPr>
+          <w:b/>
+          <w:bCs/>
+          <w:sz w:val="32"/>
+          <w:szCs w:val="32"/>
+          <w:u w:val="single"/>
+        </w:rPr>
+        <w:t xml:space="preserve">Stratégie prudente </w:t>
+      </w:r>
+      <w:r>
+        <w:rPr>
+          <w:b/>
+          <w:bCs/>
+          <w:sz w:val="32"/>
+          <w:szCs w:val="32"/>
+          <w:u w:val="single"/>
+        </w:rPr>
+        <w:t>pour les deux joueurs</w:t>
+      </w:r>
+      <w:r>
+        <w:rPr>
+          <w:b/>
+          <w:bCs/>
+          <w:sz w:val="32"/>
+          <w:szCs w:val="32"/>
+          <w:u w:val="single"/>
+        </w:rPr>
+        <w:t xml:space="preserve"> avec la configuration initiale (15,15,0) avec 7 cases</w:t>
+      </w:r>
+    </w:p>
+    <w:p>
+      <w:r>
+        <w:t>Nous voulions voir comment réagirait notre stratégie si elle est jouée contre elle-même. Avant de voir les résultats, nous nous attendons à ce que les deux stratégies gagnent un nombre équivalent de manches.</w:t>
+      </w:r>
+    </w:p>
+    <w:p>
+      <w:r>
+        <w:rPr>
+          <w:noProof/>
+        </w:rPr>
+        <w:drawing>
+          <wp:inline distT="0" distB="0" distL="0" distR="0" wp14:anchorId="0CA2C402" wp14:editId="5B463ED7">
+            <wp:extent cx="5200650" cy="180975"/>
+            <wp:effectExtent l="0" t="0" r="0" b="9525"/>
+            <wp:docPr id="4" name="Image 4"/>
+            <wp:cNvGraphicFramePr>
+              <a:graphicFrameLocks xmlns:a="http://schemas.openxmlformats.org/drawingml/2006/main" noChangeAspect="1"/>
+            </wp:cNvGraphicFramePr>
+            <a:graphic xmlns:a="http://schemas.openxmlformats.org/drawingml/2006/main">
+              <a:graphicData uri="http://schemas.openxmlformats.org/drawingml/2006/picture">
+                <pic:pic xmlns:pic="http://schemas.openxmlformats.org/drawingml/2006/picture">
+                  <pic:nvPicPr>
+                    <pic:cNvPr id="1" name=""/>
+                    <pic:cNvPicPr/>
+                  </pic:nvPicPr>
+                  <pic:blipFill>
+                    <a:blip r:embed="rId7"/>
+                    <a:stretch>
+                      <a:fillRect/>
+                    </a:stretch>
+                  </pic:blipFill>
+                  <pic:spPr>
+                    <a:xfrm>
+                      <a:off x="0" y="0"/>
+                      <a:ext cx="5200650" cy="180975"/>
+                    </a:xfrm>
+                    <a:prstGeom prst="rect">
+                      <a:avLst/>
+                    </a:prstGeom>
+                  </pic:spPr>
+                </pic:pic>
+              </a:graphicData>
+            </a:graphic>
+          </wp:inline>
+        </w:drawing>
+      </w:r>
+    </w:p>
+    <w:p>
+      <w:pPr>
+        <w:rPr>
+          <w:b/>
+          <w:bCs/>
+          <w:sz w:val="32"/>
+          <w:szCs w:val="32"/>
+          <w:u w:val="single"/>
+        </w:rPr>
+      </w:pPr>
+      <w:r>
+        <w:rPr>
+          <w:b/>
+          <w:bCs/>
+          <w:sz w:val="32"/>
+          <w:szCs w:val="32"/>
+          <w:u w:val="single"/>
+        </w:rPr>
+        <w:t>Observations :</w:t>
+      </w:r>
+    </w:p>
+    <w:p>
+      <w:r>
+        <w:t>C’est bien ce que nous observons. Cela implique également que le jeu est équitable si les deux joueurs jouent optimalement.</w:t>
+      </w:r>
+    </w:p>
+    <w:p/>
+    <w:p>
+      <w:pPr>
+        <w:rPr>
+          <w:b/>
+          <w:bCs/>
+          <w:sz w:val="32"/>
+          <w:szCs w:val="32"/>
+          <w:u w:val="single"/>
+        </w:rPr>
+      </w:pPr>
+      <w:r>
+        <w:rPr>
+          <w:b/>
+          <w:bCs/>
+          <w:sz w:val="32"/>
+          <w:szCs w:val="32"/>
+          <w:u w:val="single"/>
+        </w:rPr>
+        <w:br w:type="page"/>
+      </w:r>
+    </w:p>
+    <w:p>
+      <w:pPr>
+        <w:rPr>
+          <w:b/>
+          <w:bCs/>
+          <w:sz w:val="32"/>
+          <w:szCs w:val="32"/>
+          <w:u w:val="single"/>
+        </w:rPr>
+      </w:pPr>
+      <w:r>
+        <w:rPr>
+          <w:b/>
+          <w:bCs/>
+          <w:sz w:val="32"/>
+          <w:szCs w:val="32"/>
+          <w:u w:val="single"/>
+        </w:rPr>
         <w:lastRenderedPageBreak/>
         <w:t xml:space="preserve">Test </w:t>
       </w:r>
@@ -584,7 +912,7 @@
           <w:szCs w:val="32"/>
           <w:u w:val="single"/>
         </w:rPr>
-        <w:t>2</w:t>
+        <w:t>4</w:t>
       </w:r>
       <w:r>
         <w:rPr>
@@ -604,30 +932,99 @@
           <w:szCs w:val="32"/>
           <w:u w:val="single"/>
         </w:rPr>
-        <w:t xml:space="preserve">Stratégie prudente et Stratégie </w:t>
-      </w:r>
-      <w:r>
-        <w:rPr>
-          <w:b/>
-          <w:bCs/>
-          <w:sz w:val="32"/>
-          <w:szCs w:val="32"/>
-          <w:u w:val="single"/>
-        </w:rPr>
-        <w:t>pure prudente</w:t>
-      </w:r>
-    </w:p>
-    <w:p>
-      <w:r>
-        <w:t>Ensuite, nous avons voulu comparer notre « stratégie pure prudente » avec la stratégie optimale.</w:t>
-      </w:r>
-    </w:p>
-    <w:p>
-      <w:r>
-        <w:t>Avec Strategie1 qui correspond à notre implémentation de la stratégie mixte optimale et Strategie2 qui correspond à notre « stratégie pure prudente », voici les résultats que nous avons obtenu :</w:t>
-      </w:r>
-    </w:p>
-    <w:p/>
+        <w:t>Stratégie prudente contre un</w:t>
+      </w:r>
+      <w:r>
+        <w:rPr>
+          <w:b/>
+          <w:bCs/>
+          <w:sz w:val="32"/>
+          <w:szCs w:val="32"/>
+          <w:u w:val="single"/>
+        </w:rPr>
+        <w:t>e</w:t>
+      </w:r>
+      <w:r>
+        <w:rPr>
+          <w:b/>
+          <w:bCs/>
+          <w:sz w:val="32"/>
+          <w:szCs w:val="32"/>
+          <w:u w:val="single"/>
+        </w:rPr>
+        <w:t xml:space="preserve"> </w:t>
+      </w:r>
+      <w:r>
+        <w:rPr>
+          <w:b/>
+          <w:bCs/>
+          <w:sz w:val="32"/>
+          <w:szCs w:val="32"/>
+          <w:u w:val="single"/>
+        </w:rPr>
+        <w:t>stratégie aléatoire</w:t>
+      </w:r>
+      <w:r>
+        <w:rPr>
+          <w:b/>
+          <w:bCs/>
+          <w:sz w:val="32"/>
+          <w:szCs w:val="32"/>
+          <w:u w:val="single"/>
+        </w:rPr>
+        <w:t xml:space="preserve"> avec la configuration initiale (5,5,0) avec 7 cases</w:t>
+      </w:r>
+    </w:p>
+    <w:p>
+      <w:r>
+        <w:t>Nous allons voir comment va se comporter la stratégie prudente avec un nombre de pierres moins élevé.</w:t>
+      </w:r>
+      <w:r>
+        <w:t xml:space="preserve"> Avec Strategie 1 qui correspond à notre stratégie prudente et stratégie 2 qui correspond à une stratégie aléatoire, voici le résultat : </w:t>
+      </w:r>
+    </w:p>
+    <w:p>
+      <w:r>
+        <w:rPr>
+          <w:noProof/>
+        </w:rPr>
+        <w:drawing>
+          <wp:inline distT="0" distB="0" distL="0" distR="0" wp14:anchorId="3491B196" wp14:editId="5456A274">
+            <wp:extent cx="5391150" cy="180975"/>
+            <wp:effectExtent l="0" t="0" r="0" b="9525"/>
+            <wp:docPr id="5" name="Image 5"/>
+            <wp:cNvGraphicFramePr>
+              <a:graphicFrameLocks xmlns:a="http://schemas.openxmlformats.org/drawingml/2006/main" noChangeAspect="1"/>
+            </wp:cNvGraphicFramePr>
+            <a:graphic xmlns:a="http://schemas.openxmlformats.org/drawingml/2006/main">
+              <a:graphicData uri="http://schemas.openxmlformats.org/drawingml/2006/picture">
+                <pic:pic xmlns:pic="http://schemas.openxmlformats.org/drawingml/2006/picture">
+                  <pic:nvPicPr>
+                    <pic:cNvPr id="1" name=""/>
+                    <pic:cNvPicPr/>
+                  </pic:nvPicPr>
+                  <pic:blipFill>
+                    <a:blip r:embed="rId8"/>
+                    <a:stretch>
+                      <a:fillRect/>
+                    </a:stretch>
+                  </pic:blipFill>
+                  <pic:spPr>
+                    <a:xfrm>
+                      <a:off x="0" y="0"/>
+                      <a:ext cx="5391150" cy="180975"/>
+                    </a:xfrm>
+                    <a:prstGeom prst="rect">
+                      <a:avLst/>
+                    </a:prstGeom>
+                  </pic:spPr>
+                </pic:pic>
+              </a:graphicData>
+            </a:graphic>
+          </wp:inline>
+        </w:drawing>
+      </w:r>
+    </w:p>
     <w:p>
       <w:pPr>
         <w:rPr>
@@ -649,12 +1046,503 @@
         <w:t>Observations :</w:t>
       </w:r>
     </w:p>
-    <w:p/>
-    <w:p/>
-    <w:p/>
-    <w:p/>
-    <w:p/>
-    <w:p/>
+    <w:p>
+      <w:r>
+        <w:t>La stratégie prudente semble moins efficace sur un nombre de pierres plus faible. On peut expliquer cela par le fait que la stratégie prudente a une marge de manœuvre assez petite : cette stratégie s’adapte à la situation de jeu, donc moins il y a de situations de jeu possibles et moins cette stratégie sera efficace. De plus, cette stratégie se base sur le nombre de pierres qu’elle peut lancer. Avoir moins de pierres à sa disposition signifie également qu’elle a moins de coups possibles.</w:t>
+      </w:r>
+      <w:r>
+        <w:t xml:space="preserve"> Nous avons pris un nombre de pierres qui semble pertinent, cependant, en réduisant encore ce nombre, la stratégie prudente tendra vers une stratégie aléatoire.</w:t>
+      </w:r>
+    </w:p>
+    <w:p>
+      <w:pPr>
+        <w:rPr>
+          <w:b/>
+          <w:bCs/>
+          <w:sz w:val="32"/>
+          <w:szCs w:val="32"/>
+          <w:u w:val="single"/>
+        </w:rPr>
+      </w:pPr>
+    </w:p>
+    <w:p>
+      <w:pPr>
+        <w:rPr>
+          <w:b/>
+          <w:bCs/>
+          <w:sz w:val="32"/>
+          <w:szCs w:val="32"/>
+          <w:u w:val="single"/>
+        </w:rPr>
+      </w:pPr>
+      <w:r>
+        <w:rPr>
+          <w:b/>
+          <w:bCs/>
+          <w:sz w:val="32"/>
+          <w:szCs w:val="32"/>
+          <w:u w:val="single"/>
+        </w:rPr>
+        <w:t xml:space="preserve">Test </w:t>
+      </w:r>
+      <w:r>
+        <w:rPr>
+          <w:b/>
+          <w:bCs/>
+          <w:sz w:val="32"/>
+          <w:szCs w:val="32"/>
+          <w:u w:val="single"/>
+        </w:rPr>
+        <w:t>4</w:t>
+      </w:r>
+      <w:r>
+        <w:rPr>
+          <w:b/>
+          <w:bCs/>
+          <w:sz w:val="32"/>
+          <w:szCs w:val="32"/>
+          <w:u w:val="single"/>
+        </w:rPr>
+        <w:t xml:space="preserve"> : </w:t>
+      </w:r>
+      <w:r>
+        <w:rPr>
+          <w:b/>
+          <w:bCs/>
+          <w:sz w:val="32"/>
+          <w:szCs w:val="32"/>
+          <w:u w:val="single"/>
+        </w:rPr>
+        <w:t>Stratégie prudente contre une stratégie aléatoire avec la configuration initiale (</w:t>
+      </w:r>
+      <w:r>
+        <w:rPr>
+          <w:b/>
+          <w:bCs/>
+          <w:sz w:val="32"/>
+          <w:szCs w:val="32"/>
+          <w:u w:val="single"/>
+        </w:rPr>
+        <w:t>30</w:t>
+      </w:r>
+      <w:r>
+        <w:rPr>
+          <w:b/>
+          <w:bCs/>
+          <w:sz w:val="32"/>
+          <w:szCs w:val="32"/>
+          <w:u w:val="single"/>
+        </w:rPr>
+        <w:t>,</w:t>
+      </w:r>
+      <w:r>
+        <w:rPr>
+          <w:b/>
+          <w:bCs/>
+          <w:sz w:val="32"/>
+          <w:szCs w:val="32"/>
+          <w:u w:val="single"/>
+        </w:rPr>
+        <w:t>30</w:t>
+      </w:r>
+      <w:r>
+        <w:rPr>
+          <w:b/>
+          <w:bCs/>
+          <w:sz w:val="32"/>
+          <w:szCs w:val="32"/>
+          <w:u w:val="single"/>
+        </w:rPr>
+        <w:t>,0) avec 7 cases</w:t>
+      </w:r>
+    </w:p>
+    <w:p>
+      <w:pPr>
+        <w:rPr>
+          <w:b/>
+          <w:bCs/>
+          <w:sz w:val="32"/>
+          <w:szCs w:val="32"/>
+          <w:u w:val="single"/>
+        </w:rPr>
+      </w:pPr>
+    </w:p>
+    <w:p>
+      <w:pPr>
+        <w:rPr>
+          <w:b/>
+          <w:bCs/>
+          <w:sz w:val="32"/>
+          <w:szCs w:val="32"/>
+          <w:u w:val="single"/>
+        </w:rPr>
+      </w:pPr>
+      <w:r>
+        <w:rPr>
+          <w:b/>
+          <w:bCs/>
+          <w:sz w:val="32"/>
+          <w:szCs w:val="32"/>
+          <w:u w:val="single"/>
+        </w:rPr>
+        <w:t xml:space="preserve">Test </w:t>
+      </w:r>
+      <w:r>
+        <w:rPr>
+          <w:b/>
+          <w:bCs/>
+          <w:sz w:val="32"/>
+          <w:szCs w:val="32"/>
+          <w:u w:val="single"/>
+        </w:rPr>
+        <w:t>8</w:t>
+      </w:r>
+      <w:r>
+        <w:rPr>
+          <w:b/>
+          <w:bCs/>
+          <w:sz w:val="32"/>
+          <w:szCs w:val="32"/>
+          <w:u w:val="single"/>
+        </w:rPr>
+        <w:t xml:space="preserve"> : </w:t>
+      </w:r>
+      <w:r>
+        <w:rPr>
+          <w:b/>
+          <w:bCs/>
+          <w:sz w:val="32"/>
+          <w:szCs w:val="32"/>
+          <w:u w:val="single"/>
+        </w:rPr>
+        <w:t>Stratégie prudente contre un</w:t>
+      </w:r>
+      <w:r>
+        <w:rPr>
+          <w:b/>
+          <w:bCs/>
+          <w:sz w:val="32"/>
+          <w:szCs w:val="32"/>
+          <w:u w:val="single"/>
+        </w:rPr>
+        <w:t>e stratégie a</w:t>
+      </w:r>
+      <w:r>
+        <w:rPr>
+          <w:b/>
+          <w:bCs/>
+          <w:sz w:val="32"/>
+          <w:szCs w:val="32"/>
+          <w:u w:val="single"/>
+        </w:rPr>
+        <w:t>gressive</w:t>
+      </w:r>
+      <w:r>
+        <w:rPr>
+          <w:b/>
+          <w:bCs/>
+          <w:sz w:val="32"/>
+          <w:szCs w:val="32"/>
+          <w:u w:val="single"/>
+        </w:rPr>
+        <w:t xml:space="preserve"> </w:t>
+      </w:r>
+      <w:r>
+        <w:rPr>
+          <w:b/>
+          <w:bCs/>
+          <w:sz w:val="32"/>
+          <w:szCs w:val="32"/>
+          <w:u w:val="single"/>
+        </w:rPr>
+        <w:t>avec la configuration initiale (1</w:t>
+      </w:r>
+      <w:r>
+        <w:rPr>
+          <w:b/>
+          <w:bCs/>
+          <w:sz w:val="32"/>
+          <w:szCs w:val="32"/>
+          <w:u w:val="single"/>
+        </w:rPr>
+        <w:t>0</w:t>
+      </w:r>
+      <w:r>
+        <w:rPr>
+          <w:b/>
+          <w:bCs/>
+          <w:sz w:val="32"/>
+          <w:szCs w:val="32"/>
+          <w:u w:val="single"/>
+        </w:rPr>
+        <w:t>,1</w:t>
+      </w:r>
+      <w:r>
+        <w:rPr>
+          <w:b/>
+          <w:bCs/>
+          <w:sz w:val="32"/>
+          <w:szCs w:val="32"/>
+          <w:u w:val="single"/>
+        </w:rPr>
+        <w:t>0</w:t>
+      </w:r>
+      <w:r>
+        <w:rPr>
+          <w:b/>
+          <w:bCs/>
+          <w:sz w:val="32"/>
+          <w:szCs w:val="32"/>
+          <w:u w:val="single"/>
+        </w:rPr>
+        <w:t xml:space="preserve">,0) avec </w:t>
+      </w:r>
+      <w:r>
+        <w:rPr>
+          <w:b/>
+          <w:bCs/>
+          <w:sz w:val="32"/>
+          <w:szCs w:val="32"/>
+          <w:u w:val="single"/>
+        </w:rPr>
+        <w:t>5</w:t>
+      </w:r>
+      <w:r>
+        <w:rPr>
+          <w:b/>
+          <w:bCs/>
+          <w:sz w:val="32"/>
+          <w:szCs w:val="32"/>
+          <w:u w:val="single"/>
+        </w:rPr>
+        <w:t xml:space="preserve"> cases</w:t>
+      </w:r>
+    </w:p>
+    <w:p>
+      <w:pPr>
+        <w:rPr>
+          <w:b/>
+          <w:bCs/>
+          <w:sz w:val="32"/>
+          <w:szCs w:val="32"/>
+          <w:u w:val="single"/>
+        </w:rPr>
+      </w:pPr>
+    </w:p>
+    <w:p>
+      <w:pPr>
+        <w:rPr>
+          <w:b/>
+          <w:bCs/>
+          <w:sz w:val="32"/>
+          <w:szCs w:val="32"/>
+          <w:u w:val="single"/>
+        </w:rPr>
+      </w:pPr>
+      <w:r>
+        <w:rPr>
+          <w:b/>
+          <w:bCs/>
+          <w:sz w:val="32"/>
+          <w:szCs w:val="32"/>
+          <w:u w:val="single"/>
+        </w:rPr>
+        <w:t xml:space="preserve">Test </w:t>
+      </w:r>
+      <w:r>
+        <w:rPr>
+          <w:b/>
+          <w:bCs/>
+          <w:sz w:val="32"/>
+          <w:szCs w:val="32"/>
+          <w:u w:val="single"/>
+        </w:rPr>
+        <w:t>9</w:t>
+      </w:r>
+      <w:r>
+        <w:rPr>
+          <w:b/>
+          <w:bCs/>
+          <w:sz w:val="32"/>
+          <w:szCs w:val="32"/>
+          <w:u w:val="single"/>
+        </w:rPr>
+        <w:t xml:space="preserve"> : </w:t>
+      </w:r>
+      <w:r>
+        <w:rPr>
+          <w:b/>
+          <w:bCs/>
+          <w:sz w:val="32"/>
+          <w:szCs w:val="32"/>
+          <w:u w:val="single"/>
+        </w:rPr>
+        <w:t>Stratégie prudente contre</w:t>
+      </w:r>
+      <w:r>
+        <w:rPr>
+          <w:b/>
+          <w:bCs/>
+          <w:sz w:val="32"/>
+          <w:szCs w:val="32"/>
+          <w:u w:val="single"/>
+        </w:rPr>
+        <w:t xml:space="preserve"> une stratégie aléatoire</w:t>
+      </w:r>
+      <w:r>
+        <w:rPr>
+          <w:b/>
+          <w:bCs/>
+          <w:sz w:val="32"/>
+          <w:szCs w:val="32"/>
+          <w:u w:val="single"/>
+        </w:rPr>
+        <w:t xml:space="preserve"> avec la configuration initiale (15,15,</w:t>
+      </w:r>
+      <w:r>
+        <w:rPr>
+          <w:b/>
+          <w:bCs/>
+          <w:sz w:val="32"/>
+          <w:szCs w:val="32"/>
+          <w:u w:val="single"/>
+        </w:rPr>
+        <w:t>-2</w:t>
+      </w:r>
+      <w:r>
+        <w:rPr>
+          <w:b/>
+          <w:bCs/>
+          <w:sz w:val="32"/>
+          <w:szCs w:val="32"/>
+          <w:u w:val="single"/>
+        </w:rPr>
+        <w:t>) avec 7 cases</w:t>
+      </w:r>
+    </w:p>
+    <w:p>
+      <w:pPr>
+        <w:rPr>
+          <w:b/>
+          <w:bCs/>
+          <w:sz w:val="32"/>
+          <w:szCs w:val="32"/>
+          <w:u w:val="single"/>
+        </w:rPr>
+      </w:pPr>
+      <w:r>
+        <w:rPr>
+          <w:b/>
+          <w:bCs/>
+          <w:sz w:val="32"/>
+          <w:szCs w:val="32"/>
+          <w:u w:val="single"/>
+        </w:rPr>
+        <w:t xml:space="preserve">Test </w:t>
+      </w:r>
+      <w:r>
+        <w:rPr>
+          <w:b/>
+          <w:bCs/>
+          <w:sz w:val="32"/>
+          <w:szCs w:val="32"/>
+          <w:u w:val="single"/>
+        </w:rPr>
+        <w:t>6</w:t>
+      </w:r>
+      <w:r>
+        <w:rPr>
+          <w:b/>
+          <w:bCs/>
+          <w:sz w:val="32"/>
+          <w:szCs w:val="32"/>
+          <w:u w:val="single"/>
+        </w:rPr>
+        <w:t xml:space="preserve"> : </w:t>
+      </w:r>
+      <w:r>
+        <w:rPr>
+          <w:b/>
+          <w:bCs/>
+          <w:sz w:val="32"/>
+          <w:szCs w:val="32"/>
+          <w:u w:val="single"/>
+        </w:rPr>
+        <w:t>Stratégie prudente contre une stratégie aléatoire avec la configuration initiale (50,50,0) avec 7 cases</w:t>
+      </w:r>
+    </w:p>
+    <w:p>
+      <w:r>
+        <w:t>A l’inverse, nous allons voir comment va se comporter la stratégie prudente avec un nombre de pierres plus élevé.</w:t>
+      </w:r>
+    </w:p>
+    <w:p>
+      <w:pPr>
+        <w:rPr>
+          <w:b/>
+          <w:bCs/>
+          <w:sz w:val="32"/>
+          <w:szCs w:val="32"/>
+          <w:u w:val="single"/>
+        </w:rPr>
+      </w:pPr>
+    </w:p>
+    <w:p>
+      <w:pPr>
+        <w:rPr>
+          <w:b/>
+          <w:bCs/>
+          <w:sz w:val="32"/>
+          <w:szCs w:val="32"/>
+          <w:u w:val="single"/>
+        </w:rPr>
+      </w:pPr>
+    </w:p>
+    <w:p>
+      <w:pPr>
+        <w:rPr>
+          <w:b/>
+          <w:bCs/>
+          <w:sz w:val="32"/>
+          <w:szCs w:val="32"/>
+          <w:u w:val="single"/>
+        </w:rPr>
+      </w:pPr>
+      <w:r>
+        <w:rPr>
+          <w:b/>
+          <w:bCs/>
+          <w:sz w:val="32"/>
+          <w:szCs w:val="32"/>
+          <w:u w:val="single"/>
+        </w:rPr>
+        <w:t xml:space="preserve">Autre idée de stratégie : </w:t>
+      </w:r>
+    </w:p>
+    <w:p>
+      <w:pPr>
+        <w:ind w:firstLine="708"/>
+      </w:pPr>
+      <w:r>
+        <w:lastRenderedPageBreak/>
+        <w:t>Une idée de stratégie serait d’avoir une stratégie basée sur l’apprentissage : On peut donner l’exemple d’un réseau de neurones, dont les différentes pondérations dépendent, initialement de la stratégie prudente, mais qui va ajuster les différents poids de ses neurones en fonction des victoires et des défaites qu’il subit. Il aurait été intéressant de confronter ce type de stratégie à la stratégie prudente pour voir si ce genre d’optimisation est pertinent ou si la stratégie prudente reste la meilleure alternative.</w:t>
+      </w:r>
+    </w:p>
+    <w:p>
+      <w:pPr>
+        <w:ind w:firstLine="708"/>
+      </w:pPr>
+      <w:r>
+        <w:tab/>
+        <w:t>En tant que prolongement pour ce projet, cela aurait été la stratégie que nous implémenterions</w:t>
+      </w:r>
+      <w:r>
+        <w:t xml:space="preserve"> et testerions</w:t>
+      </w:r>
+      <w:r>
+        <w:t xml:space="preserve">. </w:t>
+      </w:r>
+    </w:p>
     <w:sectPr>
       <w:pgSz w:w="11906" w:h="16838"/>
       <w:pgMar w:top="1417" w:right="1417" w:bottom="1417" w:left="1417" w:header="708" w:footer="708" w:gutter="0"/>

--- a/BURDIN Kevin 11507706.docx
+++ b/BURDIN Kevin 11507706.docx
@@ -141,7 +141,13 @@
     <w:p>
       <w:r>
         <w:tab/>
-        <w:t>Un second module, dans le fichier Solveur.py, qui va comporter une classe permettant de générer et résoudre des simplex, des fonctions de création dynamique de contraintes et d’objectifs, puis une fonction de calcul de simplex à partir d’une matrice, ainsi qu’une fonction qui va générer la matrice de gains du jeu du troll.</w:t>
+        <w:t>Un second module, dans le fichier Solveur.py, qui va comporter</w:t>
+      </w:r>
+      <w:r>
+        <w:t xml:space="preserve"> une fonction qui va résoudre le problème d’optimisation</w:t>
+      </w:r>
+      <w:r>
+        <w:t>, ainsi qu’une fonction qui va générer la matrice de gains du jeu du troll.</w:t>
       </w:r>
       <w:r>
         <w:t xml:space="preserve"> </w:t>
@@ -165,13 +171,19 @@
     <w:p>
       <w:r>
         <w:tab/>
-        <w:t>Nos fonctions main</w:t>
-      </w:r>
-      <w:r>
-        <w:t>s</w:t>
-      </w:r>
-      <w:r>
-        <w:t xml:space="preserve"> se trouvent dans un fichier python dédié.</w:t>
+        <w:t>No</w:t>
+      </w:r>
+      <w:r>
+        <w:t>tre</w:t>
+      </w:r>
+      <w:r>
+        <w:t xml:space="preserve"> fonction main se trouv</w:t>
+      </w:r>
+      <w:r>
+        <w:t>e</w:t>
+      </w:r>
+      <w:r>
+        <w:t xml:space="preserve"> dans un fichier python dédié.</w:t>
       </w:r>
     </w:p>
     <w:p/>
@@ -263,7 +275,7 @@
         <w:t xml:space="preserve"> pourrait être affinée.</w:t>
       </w:r>
       <w:r>
-        <w:t xml:space="preserve"> En effet, cette dernière s’adapte plus ou moins au jeu, cependant, ses chances de lancer un nombre de pierres trop grand ou trop faible sont encore trop élevées.</w:t>
+        <w:t xml:space="preserve"> </w:t>
       </w:r>
     </w:p>
     <w:p>
@@ -308,11 +320,11 @@
         <w:t>s</w:t>
       </w:r>
       <w:r>
-        <w:t xml:space="preserve"> égal au nombre de cases que le troll doit parcourir pour faire gagner le joueur de la stratégie. Un exemple : sur un jeu à 15 pierres par joueur, et 7 cases, le troll doit, en théorie, avancer de trois </w:t>
+        <w:t xml:space="preserve"> égal au nombre de cases que le troll doit parcourir pour faire gagner le joueur de la stratégie. Un exemple : sur un jeu à 15 pierres par joueur, et 7 cases, le troll doit, en théorie, avancer de trois cases pour qu’il atteigne le château d’un des joueurs. L’idée de la stratégie est donc d’envoyer le </w:t>
       </w:r>
       <w:r>
         <w:lastRenderedPageBreak/>
-        <w:t>cases pour qu’il atteigne le château d’un des joueurs. L’idée de la stratégie est donc d’envoyer le maximum de pierres tout en se laissant la possibilité de jouer 3 fois.</w:t>
+        <w:t>maximum de pierres tout en se laissant la possibilité de jouer 3 fois.</w:t>
       </w:r>
       <w:r>
         <w:t xml:space="preserve"> Il va donc envoyer 5 pierres.</w:t>
@@ -390,11 +402,20 @@
       </w:r>
     </w:p>
     <w:p>
+      <w:pPr>
+        <w:ind w:firstLine="708"/>
+      </w:pPr>
       <w:r>
         <w:t xml:space="preserve">Une fois la stratégie optimale implémentée, nous avons fait différents tests, basés sur un grand nombre parties, afin d’avoir une proportion de victoires pour chaque partie qui est parlant : </w:t>
       </w:r>
     </w:p>
     <w:p/>
+    <w:p>
+      <w:r>
+        <w:tab/>
+        <w:t>Les temps d’exécutions pouvant être très longs, certains tests seront effectués sur un nombre limité d’itérations, dans le but que l’on se fasse une idée de l’efficacité de notre stratégie pour une situation donnée.</w:t>
+      </w:r>
+    </w:p>
     <w:p>
       <w:pPr>
         <w:rPr>
@@ -527,10 +548,22 @@
         <w:t xml:space="preserve">On remarque que la stratégie prudente gagne dans </w:t>
       </w:r>
       <w:r>
-        <w:t>68%</w:t>
-      </w:r>
-      <w:r>
-        <w:t xml:space="preserve"> des cas. On peut donc affirmer que la stratégie prudente est meilleure que la stratégie aléatoire mais n’est pas infaillible.</w:t>
+        <w:t>6</w:t>
+      </w:r>
+      <w:r>
+        <w:t>0</w:t>
+      </w:r>
+      <w:r>
+        <w:t>%</w:t>
+      </w:r>
+      <w:r>
+        <w:t xml:space="preserve"> des cas</w:t>
+      </w:r>
+      <w:r>
+        <w:t xml:space="preserve"> environ</w:t>
+      </w:r>
+      <w:r>
+        <w:t>. On peut donc affirmer que la stratégie prudente est meilleure que la stratégie aléatoire mais n’est pas infaillible.</w:t>
       </w:r>
     </w:p>
     <w:p>
@@ -540,6 +573,7 @@
     </w:p>
     <w:p>
       <w:r>
+        <w:lastRenderedPageBreak/>
         <w:t>Cependant, à cause de l’aléatoire, la stratégie prudente ne peut pas gagner dans 100% des cas.</w:t>
       </w:r>
     </w:p>
@@ -632,10 +666,10 @@
           <w:noProof/>
         </w:rPr>
         <w:drawing>
-          <wp:inline distT="0" distB="0" distL="0" distR="0" wp14:anchorId="7BA9BC29" wp14:editId="56D90448">
-            <wp:extent cx="4924425" cy="319768"/>
-            <wp:effectExtent l="0" t="0" r="0" b="4445"/>
-            <wp:docPr id="2" name="Image 2"/>
+          <wp:inline distT="0" distB="0" distL="0" distR="0" wp14:anchorId="647CB1EB" wp14:editId="1EC26960">
+            <wp:extent cx="5381625" cy="180975"/>
+            <wp:effectExtent l="0" t="0" r="9525" b="9525"/>
+            <wp:docPr id="6" name="Image 6"/>
             <wp:cNvGraphicFramePr>
               <a:graphicFrameLocks xmlns:a="http://schemas.openxmlformats.org/drawingml/2006/main" noChangeAspect="1"/>
             </wp:cNvGraphicFramePr>
@@ -643,36 +677,23 @@
               <a:graphicData uri="http://schemas.openxmlformats.org/drawingml/2006/picture">
                 <pic:pic xmlns:pic="http://schemas.openxmlformats.org/drawingml/2006/picture">
                   <pic:nvPicPr>
-                    <pic:cNvPr id="0" name="Picture 1"/>
-                    <pic:cNvPicPr>
-                      <a:picLocks noChangeAspect="1" noChangeArrowheads="1"/>
-                    </pic:cNvPicPr>
+                    <pic:cNvPr id="1" name=""/>
+                    <pic:cNvPicPr/>
                   </pic:nvPicPr>
                   <pic:blipFill>
-                    <a:blip r:embed="rId6">
-                      <a:extLst>
-                        <a:ext uri="{28A0092B-C50C-407E-A947-70E740481C1C}">
-                          <a14:useLocalDpi xmlns:a14="http://schemas.microsoft.com/office/drawing/2010/main" val="0"/>
-                        </a:ext>
-                      </a:extLst>
-                    </a:blip>
-                    <a:srcRect/>
+                    <a:blip r:embed="rId6"/>
                     <a:stretch>
                       <a:fillRect/>
                     </a:stretch>
                   </pic:blipFill>
-                  <pic:spPr bwMode="auto">
+                  <pic:spPr>
                     <a:xfrm>
                       <a:off x="0" y="0"/>
-                      <a:ext cx="4986773" cy="323817"/>
+                      <a:ext cx="5381625" cy="180975"/>
                     </a:xfrm>
                     <a:prstGeom prst="rect">
                       <a:avLst/>
                     </a:prstGeom>
-                    <a:noFill/>
-                    <a:ln>
-                      <a:noFill/>
-                    </a:ln>
                   </pic:spPr>
                 </pic:pic>
               </a:graphicData>
@@ -707,13 +728,25 @@
         <w:t xml:space="preserve">On remarque que la stratégie prudente gagne dans </w:t>
       </w:r>
       <w:r>
-        <w:t>61%</w:t>
-      </w:r>
-      <w:r>
-        <w:t xml:space="preserve"> des cas environ. La stratégie prudente est donc meilleure que notre stratégie agressive. Cela est dû au fait que </w:t>
-      </w:r>
-      <w:r>
-        <w:t>si la stratégie agressive est contrée au moins une fois par session, elle perd la manche. Cependant, la stratégie peut mettre du temps à contrer la stratégie, et il peut être trop tard.</w:t>
+        <w:t>100</w:t>
+      </w:r>
+      <w:r>
+        <w:t>%</w:t>
+      </w:r>
+      <w:r>
+        <w:t xml:space="preserve"> des cas . La stratégie prudente </w:t>
+      </w:r>
+      <w:r>
+        <w:t>domine</w:t>
+      </w:r>
+      <w:r>
+        <w:t xml:space="preserve"> notre stratégie agressive. Cela est dû au fait que </w:t>
+      </w:r>
+      <w:r>
+        <w:t>si la stratégie agressive</w:t>
+      </w:r>
+      <w:r>
+        <w:t xml:space="preserve"> joue toujours la même chose.</w:t>
       </w:r>
     </w:p>
     <w:p/>
@@ -977,7 +1010,13 @@
     </w:p>
     <w:p>
       <w:r>
-        <w:t>Nous allons voir comment va se comporter la stratégie prudente avec un nombre de pierres moins élevé.</w:t>
+        <w:t xml:space="preserve">Nous allons voir comment va se comporter la stratégie prudente avec un nombre de pierres </w:t>
+      </w:r>
+      <w:r>
+        <w:t>très faible</w:t>
+      </w:r>
+      <w:r>
+        <w:t>.</w:t>
       </w:r>
       <w:r>
         <w:t xml:space="preserve"> Avec Strategie 1 qui correspond à notre stratégie prudente et stratégie 2 qui correspond à une stratégie aléatoire, voici le résultat : </w:t>
@@ -989,10 +1028,10 @@
           <w:noProof/>
         </w:rPr>
         <w:drawing>
-          <wp:inline distT="0" distB="0" distL="0" distR="0" wp14:anchorId="3491B196" wp14:editId="5456A274">
-            <wp:extent cx="5391150" cy="180975"/>
-            <wp:effectExtent l="0" t="0" r="0" b="9525"/>
-            <wp:docPr id="5" name="Image 5"/>
+          <wp:inline distT="0" distB="0" distL="0" distR="0" wp14:anchorId="15DF180E" wp14:editId="2AAA8B62">
+            <wp:extent cx="5429250" cy="171450"/>
+            <wp:effectExtent l="0" t="0" r="0" b="0"/>
+            <wp:docPr id="7" name="Image 7"/>
             <wp:cNvGraphicFramePr>
               <a:graphicFrameLocks xmlns:a="http://schemas.openxmlformats.org/drawingml/2006/main" noChangeAspect="1"/>
             </wp:cNvGraphicFramePr>
@@ -1012,7 +1051,7 @@
                   <pic:spPr>
                     <a:xfrm>
                       <a:off x="0" y="0"/>
-                      <a:ext cx="5391150" cy="180975"/>
+                      <a:ext cx="5429250" cy="171450"/>
                     </a:xfrm>
                     <a:prstGeom prst="rect">
                       <a:avLst/>
@@ -1048,23 +1087,10 @@
     </w:p>
     <w:p>
       <w:r>
-        <w:t>La stratégie prudente semble moins efficace sur un nombre de pierres plus faible. On peut expliquer cela par le fait que la stratégie prudente a une marge de manœuvre assez petite : cette stratégie s’adapte à la situation de jeu, donc moins il y a de situations de jeu possibles et moins cette stratégie sera efficace. De plus, cette stratégie se base sur le nombre de pierres qu’elle peut lancer. Avoir moins de pierres à sa disposition signifie également qu’elle a moins de coups possibles.</w:t>
-      </w:r>
-      <w:r>
-        <w:t xml:space="preserve"> Nous avons pris un nombre de pierres qui semble pertinent, cependant, en réduisant encore ce nombre, la stratégie prudente tendra vers une stratégie aléatoire.</w:t>
-      </w:r>
-    </w:p>
-    <w:p>
-      <w:pPr>
-        <w:rPr>
-          <w:b/>
-          <w:bCs/>
-          <w:sz w:val="32"/>
-          <w:szCs w:val="32"/>
-          <w:u w:val="single"/>
-        </w:rPr>
-      </w:pPr>
-    </w:p>
+        <w:t xml:space="preserve">On remarque que le nombre de matchs nuls est beaucoup plus élevés lorsque le nombre de pierres par joueur diminue. </w:t>
+      </w:r>
+    </w:p>
+    <w:p/>
     <w:p>
       <w:pPr>
         <w:rPr>
@@ -1093,6 +1119,111 @@
           <w:szCs w:val="32"/>
           <w:u w:val="single"/>
         </w:rPr>
+        <w:t>5</w:t>
+      </w:r>
+      <w:r>
+        <w:rPr>
+          <w:b/>
+          <w:bCs/>
+          <w:sz w:val="32"/>
+          <w:szCs w:val="32"/>
+          <w:u w:val="single"/>
+        </w:rPr>
+        <w:t xml:space="preserve"> : </w:t>
+      </w:r>
+      <w:r>
+        <w:rPr>
+          <w:b/>
+          <w:bCs/>
+          <w:sz w:val="32"/>
+          <w:szCs w:val="32"/>
+          <w:u w:val="single"/>
+        </w:rPr>
+        <w:t>Stratégie prudente contre une stratégie aléatoire avec la configuration initiale (</w:t>
+      </w:r>
+      <w:r>
+        <w:rPr>
+          <w:b/>
+          <w:bCs/>
+          <w:sz w:val="32"/>
+          <w:szCs w:val="32"/>
+          <w:u w:val="single"/>
+        </w:rPr>
+        <w:t>10</w:t>
+      </w:r>
+      <w:r>
+        <w:rPr>
+          <w:b/>
+          <w:bCs/>
+          <w:sz w:val="32"/>
+          <w:szCs w:val="32"/>
+          <w:u w:val="single"/>
+        </w:rPr>
+        <w:t>,</w:t>
+      </w:r>
+      <w:r>
+        <w:rPr>
+          <w:b/>
+          <w:bCs/>
+          <w:sz w:val="32"/>
+          <w:szCs w:val="32"/>
+          <w:u w:val="single"/>
+        </w:rPr>
+        <w:t>10</w:t>
+      </w:r>
+      <w:r>
+        <w:rPr>
+          <w:b/>
+          <w:bCs/>
+          <w:sz w:val="32"/>
+          <w:szCs w:val="32"/>
+          <w:u w:val="single"/>
+        </w:rPr>
+        <w:t>,0) avec 7 cases</w:t>
+      </w:r>
+    </w:p>
+    <w:p/>
+    <w:p/>
+    <w:p/>
+    <w:p>
+      <w:pPr>
+        <w:rPr>
+          <w:b/>
+          <w:bCs/>
+          <w:sz w:val="32"/>
+          <w:szCs w:val="32"/>
+          <w:u w:val="single"/>
+        </w:rPr>
+      </w:pPr>
+    </w:p>
+    <w:p>
+      <w:pPr>
+        <w:rPr>
+          <w:b/>
+          <w:bCs/>
+          <w:sz w:val="32"/>
+          <w:szCs w:val="32"/>
+          <w:u w:val="single"/>
+        </w:rPr>
+      </w:pPr>
+      <w:r>
+        <w:rPr>
+          <w:b/>
+          <w:bCs/>
+          <w:sz w:val="32"/>
+          <w:szCs w:val="32"/>
+          <w:u w:val="single"/>
+        </w:rPr>
+        <w:t xml:space="preserve">Test </w:t>
+      </w:r>
+      <w:r>
+        <w:rPr>
+          <w:b/>
+          <w:bCs/>
+          <w:sz w:val="32"/>
+          <w:szCs w:val="32"/>
+          <w:u w:val="single"/>
+        </w:rPr>
         <w:t>4</w:t>
       </w:r>
       <w:r>
@@ -1177,315 +1308,11 @@
           <w:u w:val="single"/>
         </w:rPr>
       </w:pPr>
-      <w:r>
-        <w:rPr>
-          <w:b/>
-          <w:bCs/>
-          <w:sz w:val="32"/>
-          <w:szCs w:val="32"/>
-          <w:u w:val="single"/>
-        </w:rPr>
-        <w:t xml:space="preserve">Test </w:t>
-      </w:r>
-      <w:r>
-        <w:rPr>
-          <w:b/>
-          <w:bCs/>
-          <w:sz w:val="32"/>
-          <w:szCs w:val="32"/>
-          <w:u w:val="single"/>
-        </w:rPr>
-        <w:t>8</w:t>
-      </w:r>
-      <w:r>
-        <w:rPr>
-          <w:b/>
-          <w:bCs/>
-          <w:sz w:val="32"/>
-          <w:szCs w:val="32"/>
-          <w:u w:val="single"/>
-        </w:rPr>
-        <w:t xml:space="preserve"> : </w:t>
-      </w:r>
-      <w:r>
-        <w:rPr>
-          <w:b/>
-          <w:bCs/>
-          <w:sz w:val="32"/>
-          <w:szCs w:val="32"/>
-          <w:u w:val="single"/>
-        </w:rPr>
-        <w:t>Stratégie prudente contre un</w:t>
-      </w:r>
-      <w:r>
-        <w:rPr>
-          <w:b/>
-          <w:bCs/>
-          <w:sz w:val="32"/>
-          <w:szCs w:val="32"/>
-          <w:u w:val="single"/>
-        </w:rPr>
-        <w:t>e stratégie a</w:t>
-      </w:r>
-      <w:r>
-        <w:rPr>
-          <w:b/>
-          <w:bCs/>
-          <w:sz w:val="32"/>
-          <w:szCs w:val="32"/>
-          <w:u w:val="single"/>
-        </w:rPr>
-        <w:t>gressive</w:t>
-      </w:r>
-      <w:r>
-        <w:rPr>
-          <w:b/>
-          <w:bCs/>
-          <w:sz w:val="32"/>
-          <w:szCs w:val="32"/>
-          <w:u w:val="single"/>
-        </w:rPr>
-        <w:t xml:space="preserve"> </w:t>
-      </w:r>
-      <w:r>
-        <w:rPr>
-          <w:b/>
-          <w:bCs/>
-          <w:sz w:val="32"/>
-          <w:szCs w:val="32"/>
-          <w:u w:val="single"/>
-        </w:rPr>
-        <w:t>avec la configuration initiale (1</w:t>
-      </w:r>
-      <w:r>
-        <w:rPr>
-          <w:b/>
-          <w:bCs/>
-          <w:sz w:val="32"/>
-          <w:szCs w:val="32"/>
-          <w:u w:val="single"/>
-        </w:rPr>
-        <w:t>0</w:t>
-      </w:r>
-      <w:r>
-        <w:rPr>
-          <w:b/>
-          <w:bCs/>
-          <w:sz w:val="32"/>
-          <w:szCs w:val="32"/>
-          <w:u w:val="single"/>
-        </w:rPr>
-        <w:t>,1</w:t>
-      </w:r>
-      <w:r>
-        <w:rPr>
-          <w:b/>
-          <w:bCs/>
-          <w:sz w:val="32"/>
-          <w:szCs w:val="32"/>
-          <w:u w:val="single"/>
-        </w:rPr>
-        <w:t>0</w:t>
-      </w:r>
-      <w:r>
-        <w:rPr>
-          <w:b/>
-          <w:bCs/>
-          <w:sz w:val="32"/>
-          <w:szCs w:val="32"/>
-          <w:u w:val="single"/>
-        </w:rPr>
-        <w:t xml:space="preserve">,0) avec </w:t>
-      </w:r>
-      <w:r>
-        <w:rPr>
-          <w:b/>
-          <w:bCs/>
-          <w:sz w:val="32"/>
-          <w:szCs w:val="32"/>
-          <w:u w:val="single"/>
-        </w:rPr>
-        <w:t>5</w:t>
-      </w:r>
-      <w:r>
-        <w:rPr>
-          <w:b/>
-          <w:bCs/>
-          <w:sz w:val="32"/>
-          <w:szCs w:val="32"/>
-          <w:u w:val="single"/>
-        </w:rPr>
-        <w:t xml:space="preserve"> cases</w:t>
-      </w:r>
-    </w:p>
-    <w:p>
-      <w:pPr>
-        <w:rPr>
-          <w:b/>
-          <w:bCs/>
-          <w:sz w:val="32"/>
-          <w:szCs w:val="32"/>
-          <w:u w:val="single"/>
-        </w:rPr>
-      </w:pPr>
-    </w:p>
-    <w:p>
-      <w:pPr>
-        <w:rPr>
-          <w:b/>
-          <w:bCs/>
-          <w:sz w:val="32"/>
-          <w:szCs w:val="32"/>
-          <w:u w:val="single"/>
-        </w:rPr>
-      </w:pPr>
-      <w:r>
-        <w:rPr>
-          <w:b/>
-          <w:bCs/>
-          <w:sz w:val="32"/>
-          <w:szCs w:val="32"/>
-          <w:u w:val="single"/>
-        </w:rPr>
-        <w:t xml:space="preserve">Test </w:t>
-      </w:r>
-      <w:r>
-        <w:rPr>
-          <w:b/>
-          <w:bCs/>
-          <w:sz w:val="32"/>
-          <w:szCs w:val="32"/>
-          <w:u w:val="single"/>
-        </w:rPr>
-        <w:t>9</w:t>
-      </w:r>
-      <w:r>
-        <w:rPr>
-          <w:b/>
-          <w:bCs/>
-          <w:sz w:val="32"/>
-          <w:szCs w:val="32"/>
-          <w:u w:val="single"/>
-        </w:rPr>
-        <w:t xml:space="preserve"> : </w:t>
-      </w:r>
-      <w:r>
-        <w:rPr>
-          <w:b/>
-          <w:bCs/>
-          <w:sz w:val="32"/>
-          <w:szCs w:val="32"/>
-          <w:u w:val="single"/>
-        </w:rPr>
-        <w:t>Stratégie prudente contre</w:t>
-      </w:r>
-      <w:r>
-        <w:rPr>
-          <w:b/>
-          <w:bCs/>
-          <w:sz w:val="32"/>
-          <w:szCs w:val="32"/>
-          <w:u w:val="single"/>
-        </w:rPr>
-        <w:t xml:space="preserve"> une stratégie aléatoire</w:t>
-      </w:r>
-      <w:r>
-        <w:rPr>
-          <w:b/>
-          <w:bCs/>
-          <w:sz w:val="32"/>
-          <w:szCs w:val="32"/>
-          <w:u w:val="single"/>
-        </w:rPr>
-        <w:t xml:space="preserve"> avec la configuration initiale (15,15,</w:t>
-      </w:r>
-      <w:r>
-        <w:rPr>
-          <w:b/>
-          <w:bCs/>
-          <w:sz w:val="32"/>
-          <w:szCs w:val="32"/>
-          <w:u w:val="single"/>
-        </w:rPr>
-        <w:t>-2</w:t>
-      </w:r>
-      <w:r>
-        <w:rPr>
-          <w:b/>
-          <w:bCs/>
-          <w:sz w:val="32"/>
-          <w:szCs w:val="32"/>
-          <w:u w:val="single"/>
-        </w:rPr>
-        <w:t>) avec 7 cases</w:t>
-      </w:r>
-    </w:p>
-    <w:p>
-      <w:pPr>
-        <w:rPr>
-          <w:b/>
-          <w:bCs/>
-          <w:sz w:val="32"/>
-          <w:szCs w:val="32"/>
-          <w:u w:val="single"/>
-        </w:rPr>
-      </w:pPr>
-      <w:r>
-        <w:rPr>
-          <w:b/>
-          <w:bCs/>
-          <w:sz w:val="32"/>
-          <w:szCs w:val="32"/>
-          <w:u w:val="single"/>
-        </w:rPr>
-        <w:t xml:space="preserve">Test </w:t>
-      </w:r>
-      <w:r>
-        <w:rPr>
-          <w:b/>
-          <w:bCs/>
-          <w:sz w:val="32"/>
-          <w:szCs w:val="32"/>
-          <w:u w:val="single"/>
-        </w:rPr>
-        <w:t>6</w:t>
-      </w:r>
-      <w:r>
-        <w:rPr>
-          <w:b/>
-          <w:bCs/>
-          <w:sz w:val="32"/>
-          <w:szCs w:val="32"/>
-          <w:u w:val="single"/>
-        </w:rPr>
-        <w:t xml:space="preserve"> : </w:t>
-      </w:r>
-      <w:r>
-        <w:rPr>
-          <w:b/>
-          <w:bCs/>
-          <w:sz w:val="32"/>
-          <w:szCs w:val="32"/>
-          <w:u w:val="single"/>
-        </w:rPr>
-        <w:t>Stratégie prudente contre une stratégie aléatoire avec la configuration initiale (50,50,0) avec 7 cases</w:t>
-      </w:r>
-    </w:p>
-    <w:p>
-      <w:r>
-        <w:t>A l’inverse, nous allons voir comment va se comporter la stratégie prudente avec un nombre de pierres plus élevé.</w:t>
-      </w:r>
-    </w:p>
-    <w:p>
-      <w:pPr>
-        <w:rPr>
-          <w:b/>
-          <w:bCs/>
-          <w:sz w:val="32"/>
-          <w:szCs w:val="32"/>
-          <w:u w:val="single"/>
-        </w:rPr>
-      </w:pPr>
+    </w:p>
+    <w:p>
+      <w:r>
+        <w:t>Nous aurions voulu faire plus de tests autour de cette stratégie, notamment lorsque cette dernière est désavantagée. Cependant, notre implémentation n’étant pas optimale, cette dernière en ressortirait perdante.</w:t>
+      </w:r>
     </w:p>
     <w:p>
       <w:pPr>
@@ -1524,15 +1351,15 @@
         <w:ind w:firstLine="708"/>
       </w:pPr>
       <w:r>
+        <w:t>Une idée de stratégie serait d’avoir une stratégie basée sur l’apprentissage : On peut donner l’exemple d’un réseau de neurones, dont les différentes pondérations dépendent, initialement de la stratégie prudente, mais qui va ajuster les différents poids de ses neurones en fonction des victoires et des défaites qu’il subit. Il aurait été intéressant de confronter ce type de stratégie à la stratégie prudente pour voir si ce genre d’optimisation est pertinent ou si la stratégie prudente reste la meilleure alternative.</w:t>
+      </w:r>
+    </w:p>
+    <w:p>
+      <w:pPr>
+        <w:ind w:firstLine="708"/>
+      </w:pPr>
+      <w:r>
         <w:lastRenderedPageBreak/>
-        <w:t>Une idée de stratégie serait d’avoir une stratégie basée sur l’apprentissage : On peut donner l’exemple d’un réseau de neurones, dont les différentes pondérations dépendent, initialement de la stratégie prudente, mais qui va ajuster les différents poids de ses neurones en fonction des victoires et des défaites qu’il subit. Il aurait été intéressant de confronter ce type de stratégie à la stratégie prudente pour voir si ce genre d’optimisation est pertinent ou si la stratégie prudente reste la meilleure alternative.</w:t>
-      </w:r>
-    </w:p>
-    <w:p>
-      <w:pPr>
-        <w:ind w:firstLine="708"/>
-      </w:pPr>
-      <w:r>
         <w:tab/>
         <w:t>En tant que prolongement pour ce projet, cela aurait été la stratégie que nous implémenterions</w:t>
       </w:r>

--- a/BURDIN Kevin 11507706.docx
+++ b/BURDIN Kevin 11507706.docx
@@ -6,6 +6,9 @@
       <w:r>
         <w:t xml:space="preserve">BURDIN Kevin 11507706 – INAYA Victor </w:t>
       </w:r>
+      <w:r>
+        <w:t>11510092</w:t>
+      </w:r>
     </w:p>
     <w:p/>
     <w:p>
@@ -23,14 +26,6 @@
         </w:rPr>
         <w:t>Projet théorie des jeux</w:t>
       </w:r>
-    </w:p>
-    <w:p>
-      <w:pPr>
-        <w:rPr>
-          <w:sz w:val="28"/>
-          <w:szCs w:val="28"/>
-        </w:rPr>
-      </w:pPr>
     </w:p>
     <w:p>
       <w:pPr>
@@ -54,7 +49,10 @@
     </w:p>
     <w:p>
       <w:r>
-        <w:t>Ce projet repose sur un « Troll », un élément du jeu qui est disposé sur une rangée de cases, sur la colonne du milieu en général. Le premier et le dernier élément de cette séquence de cases sont matérialisés par des châteaux : ce sont des cases appartenant à des joueurs. Par convention, le joueur 1 va se situer sur la première case de cette séquence, et le joueur 2 sur la dernière. Chaque joueur a pour objectif de repousser le troll dans le château adverse. Pour cela, chaque joueur dispose d’un certain stock de pierres, qu’ils devront simultanément jeter : chaque joueur ne connait donc pas le nombre de pierres que l’adversaire a jeté. Au cours d’un tour, le troll se déplacera d’une case vers le joueur qui a jeté le moins de pierres. La partie se termine lorsqu’un joueur n’a plus de pierre</w:t>
+        <w:t>Le jeu présenté par ce</w:t>
+      </w:r>
+      <w:r>
+        <w:t xml:space="preserve"> projet repose sur un « Troll », un élément du jeu qui est disposé sur une rangée de cases, sur la colonne du milieu en général. Le premier et le dernier élément de cette séquence de cases sont matérialisés par des châteaux : ce sont des cases appartenant à des joueurs. Par convention, le joueur 1 va se situer sur la première case de cette séquence, et le joueur 2 sur la dernière. Chaque joueur a pour objectif de repousser le troll dans le château adverse. Pour cela, chaque joueur dispose d’un certain stock de pierres, qu’ils devront simultanément jeter : chaque joueur ne connait donc pas le nombre de pierres que l’adversaire a jeté. Au cours d’un tour, le troll se déplacera d’une case vers le joueur qui a jeté le moins de pierres. La partie se termine lorsqu’un joueur n’a plus de pierre</w:t>
       </w:r>
       <w:r>
         <w:t>, et un gagnant est élu selon la position du troll et le nombre de pierres restantes au joueur qui dispose encore des siennes.</w:t>
@@ -122,24 +120,21 @@
         <w:t xml:space="preserve"> Cette fonction va prendre en compte la saisie des différents joueurs, soit par l’intermédiaire d’une stratégie, soit par l’intermédiaire d’un input, afin de faire évoluer la situation de jeu. </w:t>
       </w:r>
       <w:r>
-        <w:t xml:space="preserve">A la fin d’une partie, une fonction va choisir un joueur gagnant en </w:t>
-      </w:r>
+        <w:t xml:space="preserve">A la fin d’une partie, une fonction va choisir un joueur gagnant en fonction de la situation de jeu. </w:t>
+      </w:r>
+      <w:r>
+        <w:t xml:space="preserve">Enfin, si l’on souhaite paramétrer notre partie dans un terminal, </w:t>
+      </w:r>
+      <w:r>
+        <w:t xml:space="preserve">nous </w:t>
+      </w:r>
+      <w:r>
+        <w:t>avons une fonction dédiée.</w:t>
+      </w:r>
+    </w:p>
+    <w:p>
       <w:r>
         <w:lastRenderedPageBreak/>
-        <w:t xml:space="preserve">fonction de la situation de jeu. </w:t>
-      </w:r>
-      <w:r>
-        <w:t xml:space="preserve">Enfin, si l’on souhaite paramétrer notre partie dans un terminal, </w:t>
-      </w:r>
-      <w:r>
-        <w:t xml:space="preserve">nous </w:t>
-      </w:r>
-      <w:r>
-        <w:t>avons une fonction dédiée.</w:t>
-      </w:r>
-    </w:p>
-    <w:p>
-      <w:r>
         <w:tab/>
         <w:t>Un second module, dans le fichier Solveur.py, qui va comporter</w:t>
       </w:r>
@@ -153,7 +148,16 @@
         <w:t xml:space="preserve"> </w:t>
       </w:r>
       <w:r>
-        <w:t>La matrice de gains étant différente pour chaque joueur, nous avons calculé les deux matrices de gains séparément.</w:t>
+        <w:t xml:space="preserve">La matrice de gains étant différente pour chaque joueur, nous avons calculé les matrices de gains </w:t>
+      </w:r>
+      <w:r>
+        <w:t>dans deux fonctions distinctes</w:t>
+      </w:r>
+      <w:r>
+        <w:t>.</w:t>
+      </w:r>
+      <w:r>
+        <w:t xml:space="preserve"> Il comporte également un ensemble de fonctionnalités qui permettent de résoudre la maximisation sans utiliser de simplex. Il s’agit de notre ancien solveur, pour notre première version de stratégie prudente, avant d’utiliser la bibliothèque de programmation linéaire de scipy. Ce dernier comporte une classe « Solveur » qui va instancier tout ce qui sera requis pour maximiser une fonction objectif, un générateur de fonctions objectifs et de fonctions contraintes en fonction du nombre de variables que l’on cherche, et enfin les calculs des différentes matrices de gains.</w:t>
       </w:r>
     </w:p>
     <w:p>
@@ -184,6 +188,15 @@
       </w:r>
       <w:r>
         <w:t xml:space="preserve"> dans un fichier python dédié.</w:t>
+      </w:r>
+      <w:r>
+        <w:t xml:space="preserve"> Notre main va lancer une instance de jeu de troll pour chaque itération, puis stocker et afficher la stratégie qui a gagné le plus de manches.</w:t>
+      </w:r>
+    </w:p>
+    <w:p>
+      <w:r>
+        <w:tab/>
+        <w:t xml:space="preserve">Pour exécuter le projet, il suffit d’exécuter le fichier main.py. Les bibliothèques additionnelles utilisées sont  numpy et scipy. </w:t>
       </w:r>
     </w:p>
     <w:p/>
@@ -221,7 +234,7 @@
       </w:pPr>
       <w:r>
         <w:tab/>
-        <w:t xml:space="preserve">Tout d’abord, même si le jeu du troll est un jeu conceptuellement très simple, sa stratégie mixte prudente ne nous est pas naturelle du tout. Nous avons donc commencé par imaginer différentes stratégies pures qui nous paressaient pertinentes dans certaines situations. Cependant, ces stratégies pouvaient se faire contrer seulement en connaissant comment elles marchaient. Nous avons, par la suite, commencé l’implémentation </w:t>
+        <w:t xml:space="preserve">Tout d’abord, même si le jeu du troll est un jeu conceptuellement très simple, sa stratégie mixte prudente ne nous est pas naturelle du tout. Nous avons donc commencé par imaginer différentes stratégies pures qui nous paressaient pertinentes dans certaines situations. Cependant, ces stratégies pouvaient se faire contrer en connaissant comment elles marchaient. Nous avons, par la suite, commencé l’implémentation </w:t>
       </w:r>
       <w:r>
         <w:t>d’une stratégie mixte.</w:t>
@@ -276,6 +289,11 @@
       </w:r>
       <w:r>
         <w:t xml:space="preserve"> </w:t>
+      </w:r>
+    </w:p>
+    <w:p>
+      <w:r>
+        <w:br w:type="page"/>
       </w:r>
     </w:p>
     <w:p>
@@ -311,7 +329,13 @@
     <w:p>
       <w:r>
         <w:tab/>
-        <w:t xml:space="preserve">Une idée de stratégie pure  était d’envoyer un nombre </w:t>
+        <w:t xml:space="preserve">Une idée de stratégie </w:t>
+      </w:r>
+      <w:r>
+        <w:t>pure était</w:t>
+      </w:r>
+      <w:r>
+        <w:t xml:space="preserve"> d’envoyer un nombre </w:t>
       </w:r>
       <w:r>
         <w:t>maximal de pierres, sur un nombre de tour</w:t>
@@ -320,11 +344,7 @@
         <w:t>s</w:t>
       </w:r>
       <w:r>
-        <w:t xml:space="preserve"> égal au nombre de cases que le troll doit parcourir pour faire gagner le joueur de la stratégie. Un exemple : sur un jeu à 15 pierres par joueur, et 7 cases, le troll doit, en théorie, avancer de trois cases pour qu’il atteigne le château d’un des joueurs. L’idée de la stratégie est donc d’envoyer le </w:t>
-      </w:r>
-      <w:r>
-        <w:lastRenderedPageBreak/>
-        <w:t>maximum de pierres tout en se laissant la possibilité de jouer 3 fois.</w:t>
+        <w:t xml:space="preserve"> égal au nombre de cases que le troll doit parcourir pour faire gagner le joueur de la stratégie. Un exemple : sur un jeu à 15 pierres par joueur, et 7 cases, le troll doit, en théorie, avancer de trois cases pour qu’il atteigne le château d’un des joueurs. L’idée de la stratégie est donc d’envoyer le maximum de pierres tout en se laissant la possibilité de jouer 3 fois.</w:t>
       </w:r>
       <w:r>
         <w:t xml:space="preserve"> Il va donc envoyer 5 pierres.</w:t>
@@ -351,7 +371,13 @@
     <w:p>
       <w:r>
         <w:tab/>
-        <w:t>Le problème est que cette stratégie ne s’applique que dans le cas ou un joueur se trouve en difficulté. De plus, elle est également très facile à contrer si l’on connait son implémentation.</w:t>
+        <w:t xml:space="preserve">Le problème est que cette stratégie ne s’applique que dans le cas </w:t>
+      </w:r>
+      <w:r>
+        <w:t>où</w:t>
+      </w:r>
+      <w:r>
+        <w:t xml:space="preserve"> un joueur se trouve en difficulté. De plus, elle est également très facile à contrer si l’on connait son implémentation.</w:t>
       </w:r>
     </w:p>
     <w:p>
@@ -416,6 +442,12 @@
         <w:t>Les temps d’exécutions pouvant être très longs, certains tests seront effectués sur un nombre limité d’itérations, dans le but que l’on se fasse une idée de l’efficacité de notre stratégie pour une situation donnée.</w:t>
       </w:r>
     </w:p>
+    <w:p>
+      <w:r>
+        <w:br w:type="page"/>
+      </w:r>
+    </w:p>
+    <w:p/>
     <w:p>
       <w:pPr>
         <w:rPr>
@@ -573,7 +605,6 @@
     </w:p>
     <w:p>
       <w:r>
-        <w:lastRenderedPageBreak/>
         <w:t>Cependant, à cause de l’aléatoire, la stratégie prudente ne peut pas gagner dans 100% des cas.</w:t>
       </w:r>
     </w:p>
@@ -657,7 +688,13 @@
     </w:p>
     <w:p>
       <w:r>
-        <w:t>Avec Strategie1 qui correspond à notre implémentation de la stratégie mixte optimale et Strategie2 qui correspond à notre « stratégie pure prudente », voici les résultats que nous avons obtenu :</w:t>
+        <w:t xml:space="preserve">Avec Strategie1 qui correspond à notre implémentation de la stratégie mixte optimale et Strategie2 qui correspond à notre « stratégie </w:t>
+      </w:r>
+      <w:r>
+        <w:t>agressive</w:t>
+      </w:r>
+      <w:r>
+        <w:t> », voici les résultats que nous avons obtenu :</w:t>
       </w:r>
     </w:p>
     <w:p>
@@ -768,6 +805,28 @@
           <w:szCs w:val="32"/>
           <w:u w:val="single"/>
         </w:rPr>
+        <w:br w:type="page"/>
+      </w:r>
+    </w:p>
+    <w:p>
+      <w:pPr>
+        <w:rPr>
+          <w:b/>
+          <w:bCs/>
+          <w:sz w:val="32"/>
+          <w:szCs w:val="32"/>
+          <w:u w:val="single"/>
+        </w:rPr>
+      </w:pPr>
+      <w:r>
+        <w:rPr>
+          <w:b/>
+          <w:bCs/>
+          <w:sz w:val="32"/>
+          <w:szCs w:val="32"/>
+          <w:u w:val="single"/>
+        </w:rPr>
+        <w:lastRenderedPageBreak/>
         <w:t xml:space="preserve">Test </w:t>
       </w:r>
       <w:r>
@@ -823,7 +882,10 @@
     </w:p>
     <w:p>
       <w:r>
-        <w:t>Nous voulions voir comment réagirait notre stratégie si elle est jouée contre elle-même. Avant de voir les résultats, nous nous attendons à ce que les deux stratégies gagnent un nombre équivalent de manches.</w:t>
+        <w:t>Nous voulions voir comment réagirait notre stratégie si elle est jouée contre elle-même. Avant de voir les résultats, nous nous attendons à ce que les deux stratégies gagnent un nombre équivalent de manches</w:t>
+      </w:r>
+      <w:r>
+        <w:t>, voire qu’il y ait systématiquement match nul.</w:t>
       </w:r>
     </w:p>
     <w:p>
@@ -832,10 +894,10 @@
           <w:noProof/>
         </w:rPr>
         <w:drawing>
-          <wp:inline distT="0" distB="0" distL="0" distR="0" wp14:anchorId="0CA2C402" wp14:editId="5B463ED7">
-            <wp:extent cx="5200650" cy="180975"/>
-            <wp:effectExtent l="0" t="0" r="0" b="9525"/>
-            <wp:docPr id="4" name="Image 4"/>
+          <wp:inline distT="0" distB="0" distL="0" distR="0" wp14:anchorId="4434C7B2" wp14:editId="37DDDA6C">
+            <wp:extent cx="5438775" cy="228600"/>
+            <wp:effectExtent l="0" t="0" r="9525" b="0"/>
+            <wp:docPr id="12" name="Image 12"/>
             <wp:cNvGraphicFramePr>
               <a:graphicFrameLocks xmlns:a="http://schemas.openxmlformats.org/drawingml/2006/main" noChangeAspect="1"/>
             </wp:cNvGraphicFramePr>
@@ -855,7 +917,7 @@
                   <pic:spPr>
                     <a:xfrm>
                       <a:off x="0" y="0"/>
-                      <a:ext cx="5200650" cy="180975"/>
+                      <a:ext cx="5438775" cy="228600"/>
                     </a:xfrm>
                     <a:prstGeom prst="rect">
                       <a:avLst/>
@@ -894,47 +956,24 @@
         <w:t>C’est bien ce que nous observons. Cela implique également que le jeu est équitable si les deux joueurs jouent optimalement.</w:t>
       </w:r>
     </w:p>
-    <w:p/>
-    <w:p>
-      <w:pPr>
-        <w:rPr>
-          <w:b/>
-          <w:bCs/>
-          <w:sz w:val="32"/>
-          <w:szCs w:val="32"/>
-          <w:u w:val="single"/>
-        </w:rPr>
-      </w:pPr>
-      <w:r>
-        <w:rPr>
-          <w:b/>
-          <w:bCs/>
-          <w:sz w:val="32"/>
-          <w:szCs w:val="32"/>
-          <w:u w:val="single"/>
-        </w:rPr>
-        <w:br w:type="page"/>
-      </w:r>
-    </w:p>
-    <w:p>
-      <w:pPr>
-        <w:rPr>
-          <w:b/>
-          <w:bCs/>
-          <w:sz w:val="32"/>
-          <w:szCs w:val="32"/>
-          <w:u w:val="single"/>
-        </w:rPr>
-      </w:pPr>
-      <w:r>
-        <w:rPr>
-          <w:b/>
-          <w:bCs/>
-          <w:sz w:val="32"/>
-          <w:szCs w:val="32"/>
-          <w:u w:val="single"/>
-        </w:rPr>
-        <w:lastRenderedPageBreak/>
+    <w:p>
+      <w:pPr>
+        <w:rPr>
+          <w:b/>
+          <w:bCs/>
+          <w:sz w:val="32"/>
+          <w:szCs w:val="32"/>
+          <w:u w:val="single"/>
+        </w:rPr>
+      </w:pPr>
+      <w:r>
+        <w:rPr>
+          <w:b/>
+          <w:bCs/>
+          <w:sz w:val="32"/>
+          <w:szCs w:val="32"/>
+          <w:u w:val="single"/>
+        </w:rPr>
         <w:t xml:space="preserve">Test </w:t>
       </w:r>
       <w:r>
@@ -1182,149 +1221,666 @@
         <w:t>,0) avec 7 cases</w:t>
       </w:r>
     </w:p>
+    <w:p>
+      <w:r>
+        <w:t>Nous allons voir le comportement de la stratégie avec un nombre de pierres supérieur à l’exemple du dessus mais inférieur à l’exemple par défaut (15)</w:t>
+      </w:r>
+    </w:p>
+    <w:p>
+      <w:r>
+        <w:rPr>
+          <w:noProof/>
+        </w:rPr>
+        <w:drawing>
+          <wp:inline distT="0" distB="0" distL="0" distR="0" wp14:anchorId="419575CD" wp14:editId="1DD503E1">
+            <wp:extent cx="5505450" cy="200025"/>
+            <wp:effectExtent l="0" t="0" r="0" b="9525"/>
+            <wp:docPr id="8" name="Image 8"/>
+            <wp:cNvGraphicFramePr>
+              <a:graphicFrameLocks xmlns:a="http://schemas.openxmlformats.org/drawingml/2006/main" noChangeAspect="1"/>
+            </wp:cNvGraphicFramePr>
+            <a:graphic xmlns:a="http://schemas.openxmlformats.org/drawingml/2006/main">
+              <a:graphicData uri="http://schemas.openxmlformats.org/drawingml/2006/picture">
+                <pic:pic xmlns:pic="http://schemas.openxmlformats.org/drawingml/2006/picture">
+                  <pic:nvPicPr>
+                    <pic:cNvPr id="1" name=""/>
+                    <pic:cNvPicPr/>
+                  </pic:nvPicPr>
+                  <pic:blipFill>
+                    <a:blip r:embed="rId9"/>
+                    <a:stretch>
+                      <a:fillRect/>
+                    </a:stretch>
+                  </pic:blipFill>
+                  <pic:spPr>
+                    <a:xfrm>
+                      <a:off x="0" y="0"/>
+                      <a:ext cx="5505450" cy="200025"/>
+                    </a:xfrm>
+                    <a:prstGeom prst="rect">
+                      <a:avLst/>
+                    </a:prstGeom>
+                  </pic:spPr>
+                </pic:pic>
+              </a:graphicData>
+            </a:graphic>
+          </wp:inline>
+        </w:drawing>
+      </w:r>
+    </w:p>
+    <w:p>
+      <w:pPr>
+        <w:rPr>
+          <w:b/>
+          <w:bCs/>
+          <w:sz w:val="32"/>
+          <w:szCs w:val="32"/>
+          <w:u w:val="single"/>
+        </w:rPr>
+      </w:pPr>
+      <w:r>
+        <w:rPr>
+          <w:b/>
+          <w:bCs/>
+          <w:sz w:val="32"/>
+          <w:szCs w:val="32"/>
+          <w:u w:val="single"/>
+        </w:rPr>
+        <w:t>Observations :</w:t>
+      </w:r>
+    </w:p>
+    <w:p>
+      <w:r>
+        <w:t xml:space="preserve">On remarque que </w:t>
+      </w:r>
+      <w:r>
+        <w:t xml:space="preserve">la stratégie est moins efficace à mesure que le nombre de pierres baisse, jusqu’à tendre vers une stratégie aléatoire quand le nombre de pierres baisse. </w:t>
+      </w:r>
+      <w:r>
+        <w:t xml:space="preserve"> </w:t>
+      </w:r>
+    </w:p>
+    <w:p>
+      <w:r>
+        <w:br w:type="page"/>
+      </w:r>
+    </w:p>
     <w:p/>
+    <w:p>
+      <w:pPr>
+        <w:rPr>
+          <w:b/>
+          <w:bCs/>
+          <w:sz w:val="32"/>
+          <w:szCs w:val="32"/>
+          <w:u w:val="single"/>
+        </w:rPr>
+      </w:pPr>
+      <w:r>
+        <w:rPr>
+          <w:b/>
+          <w:bCs/>
+          <w:sz w:val="32"/>
+          <w:szCs w:val="32"/>
+          <w:u w:val="single"/>
+        </w:rPr>
+        <w:t xml:space="preserve">Test </w:t>
+      </w:r>
+      <w:r>
+        <w:rPr>
+          <w:b/>
+          <w:bCs/>
+          <w:sz w:val="32"/>
+          <w:szCs w:val="32"/>
+          <w:u w:val="single"/>
+        </w:rPr>
+        <w:t>6</w:t>
+      </w:r>
+      <w:r>
+        <w:rPr>
+          <w:b/>
+          <w:bCs/>
+          <w:sz w:val="32"/>
+          <w:szCs w:val="32"/>
+          <w:u w:val="single"/>
+        </w:rPr>
+        <w:t xml:space="preserve"> : </w:t>
+      </w:r>
+      <w:r>
+        <w:rPr>
+          <w:b/>
+          <w:bCs/>
+          <w:sz w:val="32"/>
+          <w:szCs w:val="32"/>
+          <w:u w:val="single"/>
+        </w:rPr>
+        <w:t>Stratégie prudente contre une stratégie aléatoire avec la configuration initiale (</w:t>
+      </w:r>
+      <w:r>
+        <w:rPr>
+          <w:b/>
+          <w:bCs/>
+          <w:sz w:val="32"/>
+          <w:szCs w:val="32"/>
+          <w:u w:val="single"/>
+        </w:rPr>
+        <w:t>2</w:t>
+      </w:r>
+      <w:r>
+        <w:rPr>
+          <w:b/>
+          <w:bCs/>
+          <w:sz w:val="32"/>
+          <w:szCs w:val="32"/>
+          <w:u w:val="single"/>
+        </w:rPr>
+        <w:t>0</w:t>
+      </w:r>
+      <w:r>
+        <w:rPr>
+          <w:b/>
+          <w:bCs/>
+          <w:sz w:val="32"/>
+          <w:szCs w:val="32"/>
+          <w:u w:val="single"/>
+        </w:rPr>
+        <w:t>,</w:t>
+      </w:r>
+      <w:r>
+        <w:rPr>
+          <w:b/>
+          <w:bCs/>
+          <w:sz w:val="32"/>
+          <w:szCs w:val="32"/>
+          <w:u w:val="single"/>
+        </w:rPr>
+        <w:t>2</w:t>
+      </w:r>
+      <w:r>
+        <w:rPr>
+          <w:b/>
+          <w:bCs/>
+          <w:sz w:val="32"/>
+          <w:szCs w:val="32"/>
+          <w:u w:val="single"/>
+        </w:rPr>
+        <w:t>0</w:t>
+      </w:r>
+      <w:r>
+        <w:rPr>
+          <w:b/>
+          <w:bCs/>
+          <w:sz w:val="32"/>
+          <w:szCs w:val="32"/>
+          <w:u w:val="single"/>
+        </w:rPr>
+        <w:t>,0) avec 7 cases</w:t>
+      </w:r>
+    </w:p>
+    <w:p>
+      <w:r>
+        <w:t>Nous allons vérifier si un nombre de pierres plus élevé va améliorer l’efficacité de la stratégie prudente.</w:t>
+      </w:r>
+    </w:p>
+    <w:p>
+      <w:r>
+        <w:rPr>
+          <w:noProof/>
+        </w:rPr>
+        <w:drawing>
+          <wp:inline distT="0" distB="0" distL="0" distR="0" wp14:anchorId="211D032B" wp14:editId="710F58DE">
+            <wp:extent cx="5010150" cy="219075"/>
+            <wp:effectExtent l="0" t="0" r="0" b="9525"/>
+            <wp:docPr id="9" name="Image 9"/>
+            <wp:cNvGraphicFramePr>
+              <a:graphicFrameLocks xmlns:a="http://schemas.openxmlformats.org/drawingml/2006/main" noChangeAspect="1"/>
+            </wp:cNvGraphicFramePr>
+            <a:graphic xmlns:a="http://schemas.openxmlformats.org/drawingml/2006/main">
+              <a:graphicData uri="http://schemas.openxmlformats.org/drawingml/2006/picture">
+                <pic:pic xmlns:pic="http://schemas.openxmlformats.org/drawingml/2006/picture">
+                  <pic:nvPicPr>
+                    <pic:cNvPr id="1" name=""/>
+                    <pic:cNvPicPr/>
+                  </pic:nvPicPr>
+                  <pic:blipFill>
+                    <a:blip r:embed="rId10"/>
+                    <a:stretch>
+                      <a:fillRect/>
+                    </a:stretch>
+                  </pic:blipFill>
+                  <pic:spPr>
+                    <a:xfrm>
+                      <a:off x="0" y="0"/>
+                      <a:ext cx="5010150" cy="219075"/>
+                    </a:xfrm>
+                    <a:prstGeom prst="rect">
+                      <a:avLst/>
+                    </a:prstGeom>
+                  </pic:spPr>
+                </pic:pic>
+              </a:graphicData>
+            </a:graphic>
+          </wp:inline>
+        </w:drawing>
+      </w:r>
+    </w:p>
+    <w:p>
+      <w:pPr>
+        <w:rPr>
+          <w:b/>
+          <w:bCs/>
+          <w:sz w:val="32"/>
+          <w:szCs w:val="32"/>
+          <w:u w:val="single"/>
+        </w:rPr>
+      </w:pPr>
+      <w:r>
+        <w:rPr>
+          <w:b/>
+          <w:bCs/>
+          <w:sz w:val="32"/>
+          <w:szCs w:val="32"/>
+          <w:u w:val="single"/>
+        </w:rPr>
+        <w:t>Observations :</w:t>
+      </w:r>
+    </w:p>
+    <w:p>
+      <w:pPr>
+        <w:rPr>
+          <w:b/>
+          <w:bCs/>
+          <w:sz w:val="32"/>
+          <w:szCs w:val="32"/>
+          <w:u w:val="single"/>
+        </w:rPr>
+      </w:pPr>
+      <w:r>
+        <w:t>En réalité, les proportions de victoire pour un grand nombre de pierres restent constantes. Cependant, les matchs nuls sont moins fréquents étant donné que plus il y a de pierres, moins la probabilité que les stratégies jouent la même chose est élevée.</w:t>
+      </w:r>
+    </w:p>
+    <w:p>
+      <w:pPr>
+        <w:rPr>
+          <w:b/>
+          <w:bCs/>
+          <w:sz w:val="32"/>
+          <w:szCs w:val="32"/>
+          <w:u w:val="single"/>
+        </w:rPr>
+      </w:pPr>
+    </w:p>
+    <w:p>
+      <w:pPr>
+        <w:rPr>
+          <w:b/>
+          <w:bCs/>
+          <w:sz w:val="32"/>
+          <w:szCs w:val="32"/>
+          <w:u w:val="single"/>
+        </w:rPr>
+      </w:pPr>
+      <w:r>
+        <w:rPr>
+          <w:b/>
+          <w:bCs/>
+          <w:sz w:val="32"/>
+          <w:szCs w:val="32"/>
+          <w:u w:val="single"/>
+        </w:rPr>
+        <w:t xml:space="preserve">Test </w:t>
+      </w:r>
+      <w:r>
+        <w:rPr>
+          <w:b/>
+          <w:bCs/>
+          <w:sz w:val="32"/>
+          <w:szCs w:val="32"/>
+          <w:u w:val="single"/>
+        </w:rPr>
+        <w:t>7</w:t>
+      </w:r>
+      <w:r>
+        <w:rPr>
+          <w:b/>
+          <w:bCs/>
+          <w:sz w:val="32"/>
+          <w:szCs w:val="32"/>
+          <w:u w:val="single"/>
+        </w:rPr>
+        <w:t xml:space="preserve"> : </w:t>
+      </w:r>
+      <w:r>
+        <w:rPr>
+          <w:b/>
+          <w:bCs/>
+          <w:sz w:val="32"/>
+          <w:szCs w:val="32"/>
+          <w:u w:val="single"/>
+        </w:rPr>
+        <w:t xml:space="preserve">Stratégie prudente par simplex et stratégie </w:t>
+      </w:r>
+      <w:r>
+        <w:rPr>
+          <w:b/>
+          <w:bCs/>
+          <w:sz w:val="32"/>
+          <w:szCs w:val="32"/>
+          <w:u w:val="single"/>
+        </w:rPr>
+        <w:t xml:space="preserve">aléatoire </w:t>
+      </w:r>
+      <w:r>
+        <w:rPr>
+          <w:b/>
+          <w:bCs/>
+          <w:sz w:val="32"/>
+          <w:szCs w:val="32"/>
+          <w:u w:val="single"/>
+        </w:rPr>
+        <w:t>avec la configuration initiale (1</w:t>
+      </w:r>
+      <w:r>
+        <w:rPr>
+          <w:b/>
+          <w:bCs/>
+          <w:sz w:val="32"/>
+          <w:szCs w:val="32"/>
+          <w:u w:val="single"/>
+        </w:rPr>
+        <w:t>3</w:t>
+      </w:r>
+      <w:r>
+        <w:rPr>
+          <w:b/>
+          <w:bCs/>
+          <w:sz w:val="32"/>
+          <w:szCs w:val="32"/>
+          <w:u w:val="single"/>
+        </w:rPr>
+        <w:t>,15,0) avec 7 cases</w:t>
+      </w:r>
+    </w:p>
+    <w:p>
+      <w:r>
+        <w:t xml:space="preserve">Nous allons voir comment réagit la stratégie prudente en situation de désavantage en termes de nombre de pierres : </w:t>
+      </w:r>
+    </w:p>
+    <w:p>
+      <w:r>
+        <w:rPr>
+          <w:noProof/>
+        </w:rPr>
+        <w:drawing>
+          <wp:inline distT="0" distB="0" distL="0" distR="0" wp14:anchorId="3CE7ED2F" wp14:editId="2883051C">
+            <wp:extent cx="5524500" cy="219075"/>
+            <wp:effectExtent l="0" t="0" r="0" b="9525"/>
+            <wp:docPr id="11" name="Image 11"/>
+            <wp:cNvGraphicFramePr>
+              <a:graphicFrameLocks xmlns:a="http://schemas.openxmlformats.org/drawingml/2006/main" noChangeAspect="1"/>
+            </wp:cNvGraphicFramePr>
+            <a:graphic xmlns:a="http://schemas.openxmlformats.org/drawingml/2006/main">
+              <a:graphicData uri="http://schemas.openxmlformats.org/drawingml/2006/picture">
+                <pic:pic xmlns:pic="http://schemas.openxmlformats.org/drawingml/2006/picture">
+                  <pic:nvPicPr>
+                    <pic:cNvPr id="1" name=""/>
+                    <pic:cNvPicPr/>
+                  </pic:nvPicPr>
+                  <pic:blipFill>
+                    <a:blip r:embed="rId11"/>
+                    <a:stretch>
+                      <a:fillRect/>
+                    </a:stretch>
+                  </pic:blipFill>
+                  <pic:spPr>
+                    <a:xfrm>
+                      <a:off x="0" y="0"/>
+                      <a:ext cx="5524500" cy="219075"/>
+                    </a:xfrm>
+                    <a:prstGeom prst="rect">
+                      <a:avLst/>
+                    </a:prstGeom>
+                  </pic:spPr>
+                </pic:pic>
+              </a:graphicData>
+            </a:graphic>
+          </wp:inline>
+        </w:drawing>
+      </w:r>
+    </w:p>
+    <w:p>
+      <w:pPr>
+        <w:rPr>
+          <w:b/>
+          <w:bCs/>
+          <w:sz w:val="32"/>
+          <w:szCs w:val="32"/>
+          <w:u w:val="single"/>
+        </w:rPr>
+      </w:pPr>
+      <w:r>
+        <w:rPr>
+          <w:b/>
+          <w:bCs/>
+          <w:sz w:val="32"/>
+          <w:szCs w:val="32"/>
+          <w:u w:val="single"/>
+        </w:rPr>
+        <w:t>Observations :</w:t>
+      </w:r>
+    </w:p>
+    <w:p>
+      <w:r>
+        <w:t>Nous remarquons que malgré le désavantage initial, la stratégie prudente peut tout de même gagner dans la moitié des cas.</w:t>
+      </w:r>
+    </w:p>
+    <w:p>
+      <w:pPr>
+        <w:rPr>
+          <w:b/>
+          <w:bCs/>
+          <w:sz w:val="32"/>
+          <w:szCs w:val="32"/>
+          <w:u w:val="single"/>
+        </w:rPr>
+      </w:pPr>
+    </w:p>
+    <w:p>
+      <w:pPr>
+        <w:rPr>
+          <w:b/>
+          <w:bCs/>
+          <w:sz w:val="32"/>
+          <w:szCs w:val="32"/>
+          <w:u w:val="single"/>
+        </w:rPr>
+      </w:pPr>
+      <w:r>
+        <w:rPr>
+          <w:b/>
+          <w:bCs/>
+          <w:sz w:val="32"/>
+          <w:szCs w:val="32"/>
+          <w:u w:val="single"/>
+        </w:rPr>
+        <w:t xml:space="preserve">Test </w:t>
+      </w:r>
+      <w:r>
+        <w:rPr>
+          <w:b/>
+          <w:bCs/>
+          <w:sz w:val="32"/>
+          <w:szCs w:val="32"/>
+          <w:u w:val="single"/>
+        </w:rPr>
+        <w:t>8</w:t>
+      </w:r>
+      <w:r>
+        <w:rPr>
+          <w:b/>
+          <w:bCs/>
+          <w:sz w:val="32"/>
+          <w:szCs w:val="32"/>
+          <w:u w:val="single"/>
+        </w:rPr>
+        <w:t xml:space="preserve"> : </w:t>
+      </w:r>
+      <w:r>
+        <w:rPr>
+          <w:b/>
+          <w:bCs/>
+          <w:sz w:val="32"/>
+          <w:szCs w:val="32"/>
+          <w:u w:val="single"/>
+        </w:rPr>
+        <w:t>Stratégie prudente par simplex et stratégie prudente par SLSQP</w:t>
+      </w:r>
+      <w:r>
+        <w:rPr>
+          <w:b/>
+          <w:bCs/>
+          <w:sz w:val="32"/>
+          <w:szCs w:val="32"/>
+          <w:u w:val="single"/>
+        </w:rPr>
+        <w:t xml:space="preserve"> avec la configuration initiale (15,15,0) avec 7 cases</w:t>
+      </w:r>
+    </w:p>
+    <w:p>
+      <w:r>
+        <w:t>Au cours de ce projet, nous avons eu l’occasion de tester deux versions de la stratégie prudente, basé</w:t>
+      </w:r>
+      <w:r>
+        <w:t>es</w:t>
+      </w:r>
+      <w:r>
+        <w:t xml:space="preserve"> sur </w:t>
+      </w:r>
+      <w:r>
+        <w:t>des</w:t>
+      </w:r>
+      <w:r>
+        <w:t xml:space="preserve"> algorithme</w:t>
+      </w:r>
+      <w:r>
+        <w:t>s</w:t>
+      </w:r>
+      <w:r>
+        <w:t xml:space="preserve"> différent</w:t>
+      </w:r>
+      <w:r>
+        <w:t>s</w:t>
+      </w:r>
+      <w:r>
+        <w:t>. En réalité, les deux stratégies donnent toujours la même valeur de gain. C’est dans les variations des probabilités qu’il y a quelques changements. On peut donc penser que les stratégies sont équivalentes, qu’il s’agit seulement de deux façons différentes de calculer la même chose.</w:t>
+      </w:r>
+    </w:p>
+    <w:p>
+      <w:pPr>
+        <w:rPr>
+          <w:b/>
+          <w:bCs/>
+          <w:sz w:val="32"/>
+          <w:szCs w:val="32"/>
+          <w:u w:val="single"/>
+        </w:rPr>
+      </w:pPr>
+      <w:r>
+        <w:rPr>
+          <w:noProof/>
+        </w:rPr>
+        <w:drawing>
+          <wp:inline distT="0" distB="0" distL="0" distR="0" wp14:anchorId="5BE7CCF1" wp14:editId="66AE0F44">
+            <wp:extent cx="5372100" cy="209550"/>
+            <wp:effectExtent l="0" t="0" r="0" b="0"/>
+            <wp:docPr id="10" name="Image 10"/>
+            <wp:cNvGraphicFramePr>
+              <a:graphicFrameLocks xmlns:a="http://schemas.openxmlformats.org/drawingml/2006/main" noChangeAspect="1"/>
+            </wp:cNvGraphicFramePr>
+            <a:graphic xmlns:a="http://schemas.openxmlformats.org/drawingml/2006/main">
+              <a:graphicData uri="http://schemas.openxmlformats.org/drawingml/2006/picture">
+                <pic:pic xmlns:pic="http://schemas.openxmlformats.org/drawingml/2006/picture">
+                  <pic:nvPicPr>
+                    <pic:cNvPr id="1" name=""/>
+                    <pic:cNvPicPr/>
+                  </pic:nvPicPr>
+                  <pic:blipFill>
+                    <a:blip r:embed="rId12"/>
+                    <a:stretch>
+                      <a:fillRect/>
+                    </a:stretch>
+                  </pic:blipFill>
+                  <pic:spPr>
+                    <a:xfrm>
+                      <a:off x="0" y="0"/>
+                      <a:ext cx="5372100" cy="209550"/>
+                    </a:xfrm>
+                    <a:prstGeom prst="rect">
+                      <a:avLst/>
+                    </a:prstGeom>
+                  </pic:spPr>
+                </pic:pic>
+              </a:graphicData>
+            </a:graphic>
+          </wp:inline>
+        </w:drawing>
+      </w:r>
+    </w:p>
+    <w:p>
+      <w:pPr>
+        <w:rPr>
+          <w:b/>
+          <w:bCs/>
+          <w:sz w:val="32"/>
+          <w:szCs w:val="32"/>
+          <w:u w:val="single"/>
+        </w:rPr>
+      </w:pPr>
+      <w:r>
+        <w:rPr>
+          <w:b/>
+          <w:bCs/>
+          <w:sz w:val="32"/>
+          <w:szCs w:val="32"/>
+          <w:u w:val="single"/>
+        </w:rPr>
+        <w:br w:type="page"/>
+      </w:r>
+    </w:p>
+    <w:p>
+      <w:pPr>
+        <w:rPr>
+          <w:b/>
+          <w:bCs/>
+          <w:sz w:val="32"/>
+          <w:szCs w:val="32"/>
+          <w:u w:val="single"/>
+        </w:rPr>
+      </w:pPr>
+      <w:r>
+        <w:rPr>
+          <w:b/>
+          <w:bCs/>
+          <w:sz w:val="32"/>
+          <w:szCs w:val="32"/>
+          <w:u w:val="single"/>
+        </w:rPr>
+        <w:lastRenderedPageBreak/>
+        <w:t>Observations :</w:t>
+      </w:r>
+    </w:p>
+    <w:p>
+      <w:r>
+        <w:t xml:space="preserve">Finalement, on remarque que la stratégie du simplex est dominée par la stratégie basée sur le SLSQP. On peut en déduire que la stratégie SLSQP est meilleure que la stratégie par simplex. En réalité, cela dépend de la stratégie : contre notre stratégie agressive, la stratégie par Simplex </w:t>
+      </w:r>
+      <w:r>
+        <w:t>gagne dans 100% des cas alors que l’autre stratégie dans 60% des cas.</w:t>
+      </w:r>
+      <w:r>
+        <w:t xml:space="preserve"> De plus, notre nouvelle stratégie prudente réagit mieux en situation critique que notre ancienne stratégie.</w:t>
+      </w:r>
+    </w:p>
     <w:p/>
-    <w:p/>
-    <w:p>
-      <w:pPr>
-        <w:rPr>
-          <w:b/>
-          <w:bCs/>
-          <w:sz w:val="32"/>
-          <w:szCs w:val="32"/>
-          <w:u w:val="single"/>
-        </w:rPr>
-      </w:pPr>
-    </w:p>
-    <w:p>
-      <w:pPr>
-        <w:rPr>
-          <w:b/>
-          <w:bCs/>
-          <w:sz w:val="32"/>
-          <w:szCs w:val="32"/>
-          <w:u w:val="single"/>
-        </w:rPr>
-      </w:pPr>
-      <w:r>
-        <w:rPr>
-          <w:b/>
-          <w:bCs/>
-          <w:sz w:val="32"/>
-          <w:szCs w:val="32"/>
-          <w:u w:val="single"/>
-        </w:rPr>
-        <w:t xml:space="preserve">Test </w:t>
-      </w:r>
-      <w:r>
-        <w:rPr>
-          <w:b/>
-          <w:bCs/>
-          <w:sz w:val="32"/>
-          <w:szCs w:val="32"/>
-          <w:u w:val="single"/>
-        </w:rPr>
-        <w:t>4</w:t>
-      </w:r>
-      <w:r>
-        <w:rPr>
-          <w:b/>
-          <w:bCs/>
-          <w:sz w:val="32"/>
-          <w:szCs w:val="32"/>
-          <w:u w:val="single"/>
-        </w:rPr>
-        <w:t xml:space="preserve"> : </w:t>
-      </w:r>
-      <w:r>
-        <w:rPr>
-          <w:b/>
-          <w:bCs/>
-          <w:sz w:val="32"/>
-          <w:szCs w:val="32"/>
-          <w:u w:val="single"/>
-        </w:rPr>
-        <w:t>Stratégie prudente contre une stratégie aléatoire avec la configuration initiale (</w:t>
-      </w:r>
-      <w:r>
-        <w:rPr>
-          <w:b/>
-          <w:bCs/>
-          <w:sz w:val="32"/>
-          <w:szCs w:val="32"/>
-          <w:u w:val="single"/>
-        </w:rPr>
-        <w:t>30</w:t>
-      </w:r>
-      <w:r>
-        <w:rPr>
-          <w:b/>
-          <w:bCs/>
-          <w:sz w:val="32"/>
-          <w:szCs w:val="32"/>
-          <w:u w:val="single"/>
-        </w:rPr>
-        <w:t>,</w:t>
-      </w:r>
-      <w:r>
-        <w:rPr>
-          <w:b/>
-          <w:bCs/>
-          <w:sz w:val="32"/>
-          <w:szCs w:val="32"/>
-          <w:u w:val="single"/>
-        </w:rPr>
-        <w:t>30</w:t>
-      </w:r>
-      <w:r>
-        <w:rPr>
-          <w:b/>
-          <w:bCs/>
-          <w:sz w:val="32"/>
-          <w:szCs w:val="32"/>
-          <w:u w:val="single"/>
-        </w:rPr>
-        <w:t>,0) avec 7 cases</w:t>
-      </w:r>
-    </w:p>
-    <w:p>
-      <w:pPr>
-        <w:rPr>
-          <w:b/>
-          <w:bCs/>
-          <w:sz w:val="32"/>
-          <w:szCs w:val="32"/>
-          <w:u w:val="single"/>
-        </w:rPr>
-      </w:pPr>
-    </w:p>
-    <w:p>
-      <w:pPr>
-        <w:rPr>
-          <w:b/>
-          <w:bCs/>
-          <w:sz w:val="32"/>
-          <w:szCs w:val="32"/>
-          <w:u w:val="single"/>
-        </w:rPr>
-      </w:pPr>
-    </w:p>
-    <w:p>
-      <w:r>
-        <w:t>Nous aurions voulu faire plus de tests autour de cette stratégie, notamment lorsque cette dernière est désavantagée. Cependant, notre implémentation n’étant pas optimale, cette dernière en ressortirait perdante.</w:t>
-      </w:r>
-    </w:p>
-    <w:p>
-      <w:pPr>
-        <w:rPr>
-          <w:b/>
-          <w:bCs/>
-          <w:sz w:val="32"/>
-          <w:szCs w:val="32"/>
-          <w:u w:val="single"/>
-        </w:rPr>
-      </w:pPr>
-    </w:p>
     <w:p>
       <w:pPr>
         <w:rPr>
@@ -1359,7 +1915,6 @@
         <w:ind w:firstLine="708"/>
       </w:pPr>
       <w:r>
-        <w:lastRenderedPageBreak/>
         <w:tab/>
         <w:t>En tant que prolongement pour ce projet, cela aurait été la stratégie que nous implémenterions</w:t>
       </w:r>
@@ -1367,7 +1922,7 @@
         <w:t xml:space="preserve"> et testerions</w:t>
       </w:r>
       <w:r>
-        <w:t xml:space="preserve">. </w:t>
+        <w:t xml:space="preserve"> après avoir amélioré notre stratégie prudente.</w:t>
       </w:r>
     </w:p>
     <w:sectPr>
